--- a/OceanSubsidy/Template/LIT/1-申請表.docx
+++ b/OceanSubsidy/Template/LIT/1-申請表.docx
@@ -1,6 +1,6 @@
 
 <file path=word/document.xml><?xml version="1.0" encoding="utf-8"?>
-<w:document xmlns:wpc="http://schemas.microsoft.com/office/word/2010/wordprocessingCanvas" xmlns:cx="http://schemas.microsoft.com/office/drawing/2014/chartex" xmlns:cx1="http://schemas.microsoft.com/office/drawing/2015/9/8/chartex" xmlns:cx2="http://schemas.microsoft.com/office/drawing/2015/10/21/chartex" xmlns:cx3="http://schemas.microsoft.com/office/drawing/2016/5/9/chartex" xmlns:cx4="http://schemas.microsoft.com/office/drawing/2016/5/10/chartex" xmlns:cx5="http://schemas.microsoft.com/office/drawing/2016/5/11/chartex" xmlns:cx6="http://schemas.microsoft.com/office/drawing/2016/5/12/chartex" xmlns:cx7="http://schemas.microsoft.com/office/drawing/2016/5/13/chartex" xmlns:cx8="http://schemas.microsoft.com/office/drawing/2016/5/14/chartex" xmlns:mc="http://schemas.openxmlformats.org/markup-compatibility/2006" xmlns:aink="http://schemas.microsoft.com/office/drawing/2016/ink" xmlns:am3d="http://schemas.microsoft.com/office/drawing/2017/model3d" xmlns:o="urn:schemas-microsoft-com:office:office" xmlns:r="http://schemas.openxmlformats.org/officeDocument/2006/relationships" xmlns:m="http://schemas.openxmlformats.org/officeDocument/2006/math" xmlns:v="urn:schemas-microsoft-com:vml" xmlns:wp14="http://schemas.microsoft.com/office/word/2010/wordprocessingDrawing" xmlns:wp="http://schemas.openxmlformats.org/drawingml/2006/wordprocessingDrawing" xmlns:w10="urn:schemas-microsoft-com:office:word" xmlns:w="http://schemas.openxmlformats.org/wordprocessingml/2006/main" xmlns:w14="http://schemas.microsoft.com/office/word/2010/wordml" xmlns:w15="http://schemas.microsoft.com/office/word/2012/wordml" xmlns:w16cid="http://schemas.microsoft.com/office/word/2016/wordml/cid" xmlns:w16se="http://schemas.microsoft.com/office/word/2015/wordml/symex" xmlns:wpg="http://schemas.microsoft.com/office/word/2010/wordprocessingGroup" xmlns:wpi="http://schemas.microsoft.com/office/word/2010/wordprocessingInk" xmlns:wne="http://schemas.microsoft.com/office/word/2006/wordml" xmlns:wps="http://schemas.microsoft.com/office/word/2010/wordprocessingShape" mc:Ignorable="w14 w15 w16se w16cid wp14">
+<w:document xmlns:wpc="http://schemas.microsoft.com/office/word/2010/wordprocessingCanvas" xmlns:cx="http://schemas.microsoft.com/office/drawing/2014/chartex" xmlns:cx1="http://schemas.microsoft.com/office/drawing/2015/9/8/chartex" xmlns:cx2="http://schemas.microsoft.com/office/drawing/2015/10/21/chartex" xmlns:cx3="http://schemas.microsoft.com/office/drawing/2016/5/9/chartex" xmlns:cx4="http://schemas.microsoft.com/office/drawing/2016/5/10/chartex" xmlns:cx5="http://schemas.microsoft.com/office/drawing/2016/5/11/chartex" xmlns:cx6="http://schemas.microsoft.com/office/drawing/2016/5/12/chartex" xmlns:cx7="http://schemas.microsoft.com/office/drawing/2016/5/13/chartex" xmlns:cx8="http://schemas.microsoft.com/office/drawing/2016/5/14/chartex" xmlns:mc="http://schemas.openxmlformats.org/markup-compatibility/2006" xmlns:aink="http://schemas.microsoft.com/office/drawing/2016/ink" xmlns:am3d="http://schemas.microsoft.com/office/drawing/2017/model3d" xmlns:o="urn:schemas-microsoft-com:office:office" xmlns:oel="http://schemas.microsoft.com/office/2019/extlst" xmlns:r="http://schemas.openxmlformats.org/officeDocument/2006/relationships" xmlns:m="http://schemas.openxmlformats.org/officeDocument/2006/math" xmlns:v="urn:schemas-microsoft-com:vml" xmlns:wp14="http://schemas.microsoft.com/office/word/2010/wordprocessingDrawing" xmlns:wp="http://schemas.openxmlformats.org/drawingml/2006/wordprocessingDrawing" xmlns:w10="urn:schemas-microsoft-com:office:word" xmlns:w="http://schemas.openxmlformats.org/wordprocessingml/2006/main" xmlns:w14="http://schemas.microsoft.com/office/word/2010/wordml" xmlns:w15="http://schemas.microsoft.com/office/word/2012/wordml" xmlns:w16cex="http://schemas.microsoft.com/office/word/2018/wordml/cex" xmlns:w16cid="http://schemas.microsoft.com/office/word/2016/wordml/cid" xmlns:w16="http://schemas.microsoft.com/office/word/2018/wordml" xmlns:w16du="http://schemas.microsoft.com/office/word/2023/wordml/word16du" xmlns:w16sdtdh="http://schemas.microsoft.com/office/word/2020/wordml/sdtdatahash" xmlns:w16sdtfl="http://schemas.microsoft.com/office/word/2024/wordml/sdtformatlock" xmlns:w16se="http://schemas.microsoft.com/office/word/2015/wordml/symex" xmlns:wpg="http://schemas.microsoft.com/office/word/2010/wordprocessingGroup" xmlns:wpi="http://schemas.microsoft.com/office/word/2010/wordprocessingInk" xmlns:wne="http://schemas.microsoft.com/office/word/2006/wordml" xmlns:wps="http://schemas.microsoft.com/office/word/2010/wordprocessingShape" mc:Ignorable="w14 w15 w16se w16cid w16 w16cex w16sdtdh w16sdtfl w16du wp14">
   <w:body>
     <w:p>
       <w:pPr>
@@ -11,49 +11,13 @@
           <w:szCs w:val="28"/>
         </w:rPr>
       </w:pPr>
-      <w:bookmarkStart w:id="0" w:name="_GoBack"/>
-      <w:bookmarkEnd w:id="0"/>
       <w:r>
         <w:rPr>
           <w:rFonts w:ascii="標楷體" w:eastAsia="標楷體" w:hAnsi="標楷體"/>
           <w:sz w:val="28"/>
           <w:szCs w:val="28"/>
         </w:rPr>
-        <w:t>海洋委員會</w:t>
-      </w:r>
-      <w:proofErr w:type="gramStart"/>
-      <w:r>
-        <w:rPr>
-          <w:rFonts w:ascii="標楷體" w:eastAsia="標楷體" w:hAnsi="標楷體"/>
-          <w:sz w:val="28"/>
-          <w:szCs w:val="28"/>
-        </w:rPr>
-        <w:t>114</w:t>
-      </w:r>
-      <w:proofErr w:type="gramEnd"/>
-      <w:r>
-        <w:rPr>
-          <w:rFonts w:ascii="標楷體" w:eastAsia="標楷體" w:hAnsi="標楷體"/>
-          <w:sz w:val="28"/>
-          <w:szCs w:val="28"/>
-        </w:rPr>
-        <w:t>年度補助海洋素養入校教學推廣計畫</w:t>
-      </w:r>
-      <w:r>
-        <w:rPr>
-          <w:rFonts w:ascii="標楷體" w:eastAsia="標楷體" w:hAnsi="標楷體"/>
-          <w:sz w:val="28"/>
-          <w:szCs w:val="28"/>
-        </w:rPr>
-        <w:t xml:space="preserve">  </w:t>
-      </w:r>
-      <w:r>
-        <w:rPr>
-          <w:rFonts w:ascii="標楷體" w:eastAsia="標楷體" w:hAnsi="標楷體"/>
-          <w:sz w:val="28"/>
-          <w:szCs w:val="28"/>
-        </w:rPr>
-        <w:t>申請表</w:t>
+        <w:t>海洋委員會114年度補助海洋素養入校教學推廣計畫  申請表</w:t>
       </w:r>
     </w:p>
     <w:p>
@@ -76,7 +40,25 @@
           <w:szCs w:val="20"/>
           <w:u w:val="single"/>
         </w:rPr>
-        <w:t xml:space="preserve">　　　　　　　　　</w:t>
+        <w:t xml:space="preserve">　　　</w:t>
+      </w:r>
+      <w:r>
+        <w:rPr>
+          <w:rFonts w:ascii="標楷體" w:eastAsia="標楷體" w:hAnsi="標楷體"/>
+          <w:sz w:val="20"/>
+          <w:szCs w:val="20"/>
+          <w:u w:val="single"/>
+        </w:rPr>
+        <w:t>{{A1}}</w:t>
+      </w:r>
+      <w:r>
+        <w:rPr>
+          <w:rFonts w:ascii="標楷體" w:eastAsia="標楷體" w:hAnsi="標楷體"/>
+          <w:sz w:val="20"/>
+          <w:szCs w:val="20"/>
+          <w:u w:val="single"/>
+        </w:rPr>
+        <w:t xml:space="preserve">　　　</w:t>
       </w:r>
       <w:r>
         <w:rPr>
@@ -111,12 +93,6 @@
         <w:gridCol w:w="2436"/>
       </w:tblGrid>
       <w:tr>
-        <w:tblPrEx>
-          <w:tblCellMar>
-            <w:top w:w="0" w:type="dxa"/>
-            <w:bottom w:w="0" w:type="dxa"/>
-          </w:tblCellMar>
-        </w:tblPrEx>
         <w:trPr>
           <w:trHeight w:val="674"/>
         </w:trPr>
@@ -130,7 +106,6 @@
               <w:bottom w:val="single" w:sz="6" w:space="0" w:color="000000"/>
               <w:right w:val="single" w:sz="6" w:space="0" w:color="000000"/>
             </w:tcBorders>
-            <w:shd w:val="clear" w:color="auto" w:fill="auto"/>
             <w:tcMar>
               <w:top w:w="0" w:type="dxa"/>
               <w:left w:w="108" w:type="dxa"/>
@@ -164,7 +139,6 @@
               <w:bottom w:val="single" w:sz="6" w:space="0" w:color="000000"/>
               <w:right w:val="single" w:sz="6" w:space="0" w:color="000000"/>
             </w:tcBorders>
-            <w:shd w:val="clear" w:color="auto" w:fill="auto"/>
             <w:tcMar>
               <w:top w:w="0" w:type="dxa"/>
               <w:left w:w="108" w:type="dxa"/>
@@ -186,31 +160,21 @@
                 <w:sz w:val="20"/>
                 <w:szCs w:val="20"/>
               </w:rPr>
-              <w:t>(</w:t>
-            </w:r>
-            <w:r>
-              <w:rPr>
-                <w:rFonts w:ascii="標楷體" w:eastAsia="標楷體" w:hAnsi="標楷體"/>
-                <w:sz w:val="20"/>
-                <w:szCs w:val="20"/>
-              </w:rPr>
-              <w:t>請務必填寫全銜</w:t>
-            </w:r>
-            <w:r>
-              <w:rPr>
-                <w:rFonts w:ascii="標楷體" w:eastAsia="標楷體" w:hAnsi="標楷體"/>
-                <w:sz w:val="20"/>
-                <w:szCs w:val="20"/>
-              </w:rPr>
-              <w:t>)</w:t>
-            </w:r>
-          </w:p>
-          <w:p>
-            <w:pPr>
-              <w:rPr>
-                <w:rFonts w:ascii="標楷體" w:eastAsia="標楷體" w:hAnsi="標楷體"/>
-              </w:rPr>
-            </w:pPr>
+              <w:t>(請務必填寫全銜)</w:t>
+            </w:r>
+          </w:p>
+          <w:p>
+            <w:pPr>
+              <w:rPr>
+                <w:rFonts w:ascii="標楷體" w:eastAsia="標楷體" w:hAnsi="標楷體"/>
+              </w:rPr>
+            </w:pPr>
+            <w:r>
+              <w:rPr>
+                <w:rFonts w:ascii="標楷體" w:eastAsia="標楷體" w:hAnsi="標楷體"/>
+              </w:rPr>
+              <w:t>{{A4}}</w:t>
+            </w:r>
           </w:p>
         </w:tc>
         <w:tc>
@@ -222,7 +186,6 @@
               <w:bottom w:val="single" w:sz="6" w:space="0" w:color="000000"/>
               <w:right w:val="single" w:sz="6" w:space="0" w:color="000000"/>
             </w:tcBorders>
-            <w:shd w:val="clear" w:color="auto" w:fill="auto"/>
             <w:tcMar>
               <w:top w:w="0" w:type="dxa"/>
               <w:left w:w="108" w:type="dxa"/>
@@ -275,30 +238,29 @@
               <w:bottom w:val="single" w:sz="6" w:space="0" w:color="000000"/>
               <w:right w:val="single" w:sz="12" w:space="0" w:color="000000"/>
             </w:tcBorders>
-            <w:shd w:val="clear" w:color="auto" w:fill="auto"/>
-            <w:tcMar>
-              <w:top w:w="0" w:type="dxa"/>
-              <w:left w:w="108" w:type="dxa"/>
-              <w:bottom w:w="0" w:type="dxa"/>
-              <w:right w:w="108" w:type="dxa"/>
-            </w:tcMar>
-          </w:tcPr>
-          <w:p>
-            <w:pPr>
-              <w:rPr>
-                <w:rFonts w:ascii="標楷體" w:eastAsia="標楷體" w:hAnsi="標楷體"/>
-              </w:rPr>
-            </w:pPr>
+            <w:tcMar>
+              <w:top w:w="0" w:type="dxa"/>
+              <w:left w:w="108" w:type="dxa"/>
+              <w:bottom w:w="0" w:type="dxa"/>
+              <w:right w:w="108" w:type="dxa"/>
+            </w:tcMar>
+          </w:tcPr>
+          <w:p>
+            <w:pPr>
+              <w:rPr>
+                <w:rFonts w:ascii="標楷體" w:eastAsia="標楷體" w:hAnsi="標楷體"/>
+              </w:rPr>
+            </w:pPr>
+            <w:r>
+              <w:rPr>
+                <w:rFonts w:ascii="標楷體" w:eastAsia="標楷體" w:hAnsi="標楷體"/>
+              </w:rPr>
+              <w:t>{{A6}}</w:t>
+            </w:r>
           </w:p>
         </w:tc>
       </w:tr>
       <w:tr>
-        <w:tblPrEx>
-          <w:tblCellMar>
-            <w:top w:w="0" w:type="dxa"/>
-            <w:bottom w:w="0" w:type="dxa"/>
-          </w:tblCellMar>
-        </w:tblPrEx>
         <w:tc>
           <w:tcPr>
             <w:tcW w:w="1525" w:type="dxa"/>
@@ -309,7 +271,6 @@
               <w:bottom w:val="double" w:sz="4" w:space="0" w:color="000000"/>
               <w:right w:val="single" w:sz="6" w:space="0" w:color="000000"/>
             </w:tcBorders>
-            <w:shd w:val="clear" w:color="auto" w:fill="auto"/>
             <w:tcMar>
               <w:top w:w="0" w:type="dxa"/>
               <w:left w:w="108" w:type="dxa"/>
@@ -343,7 +304,6 @@
               <w:bottom w:val="double" w:sz="4" w:space="0" w:color="000000"/>
               <w:right w:val="single" w:sz="12" w:space="0" w:color="000000"/>
             </w:tcBorders>
-            <w:shd w:val="clear" w:color="auto" w:fill="auto"/>
             <w:tcMar>
               <w:top w:w="0" w:type="dxa"/>
               <w:left w:w="108" w:type="dxa"/>
@@ -365,41 +325,25 @@
                 <w:sz w:val="20"/>
                 <w:szCs w:val="20"/>
               </w:rPr>
-              <w:t>(</w:t>
-            </w:r>
-            <w:r>
-              <w:rPr>
-                <w:rFonts w:ascii="標楷體" w:eastAsia="標楷體" w:hAnsi="標楷體"/>
-                <w:sz w:val="20"/>
-                <w:szCs w:val="20"/>
-              </w:rPr>
-              <w:t>請務必填寫郵遞區號及鄉鎮鄰里</w:t>
-            </w:r>
-            <w:r>
-              <w:rPr>
-                <w:rFonts w:ascii="標楷體" w:eastAsia="標楷體" w:hAnsi="標楷體"/>
-                <w:sz w:val="20"/>
-                <w:szCs w:val="20"/>
-              </w:rPr>
-              <w:t>)</w:t>
-            </w:r>
-          </w:p>
-          <w:p>
-            <w:pPr>
-              <w:rPr>
-                <w:rFonts w:ascii="標楷體" w:eastAsia="標楷體" w:hAnsi="標楷體"/>
-              </w:rPr>
-            </w:pPr>
+              <w:t>(請務必填寫郵遞區號及鄉鎮鄰里)</w:t>
+            </w:r>
+          </w:p>
+          <w:p>
+            <w:pPr>
+              <w:rPr>
+                <w:rFonts w:ascii="標楷體" w:eastAsia="標楷體" w:hAnsi="標楷體"/>
+              </w:rPr>
+            </w:pPr>
+            <w:r>
+              <w:rPr>
+                <w:rFonts w:ascii="標楷體" w:eastAsia="標楷體" w:hAnsi="標楷體"/>
+              </w:rPr>
+              <w:t>{{A7}}</w:t>
+            </w:r>
           </w:p>
         </w:tc>
       </w:tr>
       <w:tr>
-        <w:tblPrEx>
-          <w:tblCellMar>
-            <w:top w:w="0" w:type="dxa"/>
-            <w:bottom w:w="0" w:type="dxa"/>
-          </w:tblCellMar>
-        </w:tblPrEx>
         <w:tc>
           <w:tcPr>
             <w:tcW w:w="1525" w:type="dxa"/>
@@ -410,7 +354,6 @@
               <w:bottom w:val="single" w:sz="4" w:space="0" w:color="000000"/>
               <w:right w:val="single" w:sz="6" w:space="0" w:color="000000"/>
             </w:tcBorders>
-            <w:shd w:val="clear" w:color="auto" w:fill="auto"/>
             <w:tcMar>
               <w:top w:w="0" w:type="dxa"/>
               <w:left w:w="108" w:type="dxa"/>
@@ -444,63 +387,19 @@
               <w:bottom w:val="single" w:sz="4" w:space="0" w:color="000000"/>
               <w:right w:val="single" w:sz="6" w:space="0" w:color="000000"/>
             </w:tcBorders>
-            <w:shd w:val="clear" w:color="auto" w:fill="auto"/>
-            <w:tcMar>
-              <w:top w:w="0" w:type="dxa"/>
-              <w:left w:w="108" w:type="dxa"/>
-              <w:bottom w:w="0" w:type="dxa"/>
-              <w:right w:w="108" w:type="dxa"/>
-            </w:tcMar>
-          </w:tcPr>
-          <w:p>
-            <w:pPr>
-              <w:rPr>
-                <w:rFonts w:ascii="標楷體" w:eastAsia="標楷體" w:hAnsi="標楷體"/>
-              </w:rPr>
-            </w:pPr>
-            <w:r>
-              <w:rPr>
-                <w:rFonts w:ascii="標楷體" w:eastAsia="標楷體" w:hAnsi="標楷體"/>
-              </w:rPr>
-              <w:t>□</w:t>
-            </w:r>
-            <w:r>
-              <w:rPr>
-                <w:rFonts w:ascii="標楷體" w:eastAsia="標楷體" w:hAnsi="標楷體"/>
-              </w:rPr>
-              <w:t>入校教學教師社群運作</w:t>
-            </w:r>
-          </w:p>
-          <w:p>
-            <w:r>
-              <w:rPr>
-                <w:rFonts w:ascii="標楷體" w:eastAsia="標楷體" w:hAnsi="標楷體"/>
-              </w:rPr>
-              <w:t>□</w:t>
-            </w:r>
-            <w:r>
-              <w:rPr>
-                <w:rFonts w:ascii="標楷體" w:eastAsia="標楷體" w:hAnsi="標楷體"/>
-              </w:rPr>
-              <w:t>教師實施</w:t>
-            </w:r>
-            <w:r>
-              <w:rPr>
-                <w:rFonts w:ascii="Times New Roman" w:eastAsia="標楷體" w:hAnsi="Times New Roman"/>
-              </w:rPr>
-              <w:t>OSS</w:t>
-            </w:r>
-            <w:r>
-              <w:rPr>
-                <w:rFonts w:ascii="Times New Roman" w:eastAsia="標楷體" w:hAnsi="Times New Roman"/>
-              </w:rPr>
-              <w:t>教</w:t>
-            </w:r>
-            <w:r>
-              <w:rPr>
-                <w:rFonts w:ascii="標楷體" w:eastAsia="標楷體" w:hAnsi="標楷體"/>
-              </w:rPr>
-              <w:t>材入校教學</w:t>
+            <w:tcMar>
+              <w:top w:w="0" w:type="dxa"/>
+              <w:left w:w="108" w:type="dxa"/>
+              <w:bottom w:w="0" w:type="dxa"/>
+              <w:right w:w="108" w:type="dxa"/>
+            </w:tcMar>
+          </w:tcPr>
+          <w:p>
+            <w:r>
+              <w:rPr>
+                <w:rFonts w:ascii="標楷體" w:eastAsia="標楷體" w:hAnsi="標楷體"/>
+              </w:rPr>
+              <w:t>{{A2}}</w:t>
             </w:r>
           </w:p>
         </w:tc>
@@ -513,7 +412,6 @@
               <w:bottom w:val="single" w:sz="4" w:space="0" w:color="000000"/>
               <w:right w:val="single" w:sz="6" w:space="0" w:color="000000"/>
             </w:tcBorders>
-            <w:shd w:val="clear" w:color="auto" w:fill="auto"/>
             <w:tcMar>
               <w:top w:w="0" w:type="dxa"/>
               <w:left w:w="108" w:type="dxa"/>
@@ -557,30 +455,29 @@
               <w:bottom w:val="single" w:sz="4" w:space="0" w:color="000000"/>
               <w:right w:val="single" w:sz="12" w:space="0" w:color="000000"/>
             </w:tcBorders>
-            <w:shd w:val="clear" w:color="auto" w:fill="auto"/>
-            <w:tcMar>
-              <w:top w:w="0" w:type="dxa"/>
-              <w:left w:w="108" w:type="dxa"/>
-              <w:bottom w:w="0" w:type="dxa"/>
-              <w:right w:w="108" w:type="dxa"/>
-            </w:tcMar>
-          </w:tcPr>
-          <w:p>
-            <w:pPr>
-              <w:rPr>
-                <w:rFonts w:ascii="標楷體" w:eastAsia="標楷體" w:hAnsi="標楷體"/>
-              </w:rPr>
-            </w:pPr>
+            <w:tcMar>
+              <w:top w:w="0" w:type="dxa"/>
+              <w:left w:w="108" w:type="dxa"/>
+              <w:bottom w:w="0" w:type="dxa"/>
+              <w:right w:w="108" w:type="dxa"/>
+            </w:tcMar>
+          </w:tcPr>
+          <w:p>
+            <w:pPr>
+              <w:rPr>
+                <w:rFonts w:ascii="標楷體" w:eastAsia="標楷體" w:hAnsi="標楷體"/>
+              </w:rPr>
+            </w:pPr>
+            <w:r>
+              <w:rPr>
+                <w:rFonts w:ascii="標楷體" w:eastAsia="標楷體" w:hAnsi="標楷體"/>
+              </w:rPr>
+              <w:t>{{B1}}</w:t>
+            </w:r>
           </w:p>
         </w:tc>
       </w:tr>
       <w:tr>
-        <w:tblPrEx>
-          <w:tblCellMar>
-            <w:top w:w="0" w:type="dxa"/>
-            <w:bottom w:w="0" w:type="dxa"/>
-          </w:tblCellMar>
-        </w:tblPrEx>
         <w:trPr>
           <w:trHeight w:val="433"/>
         </w:trPr>
@@ -594,7 +491,6 @@
               <w:bottom w:val="double" w:sz="4" w:space="0" w:color="000000"/>
               <w:right w:val="single" w:sz="4" w:space="0" w:color="000000"/>
             </w:tcBorders>
-            <w:shd w:val="clear" w:color="auto" w:fill="auto"/>
             <w:tcMar>
               <w:top w:w="0" w:type="dxa"/>
               <w:left w:w="108" w:type="dxa"/>
@@ -627,7 +523,6 @@
               <w:bottom w:val="single" w:sz="4" w:space="0" w:color="000000"/>
               <w:right w:val="single" w:sz="4" w:space="0" w:color="000000"/>
             </w:tcBorders>
-            <w:shd w:val="clear" w:color="auto" w:fill="auto"/>
             <w:tcMar>
               <w:top w:w="0" w:type="dxa"/>
               <w:left w:w="108" w:type="dxa"/>
@@ -661,20 +556,25 @@
               <w:bottom w:val="single" w:sz="4" w:space="0" w:color="000000"/>
               <w:right w:val="single" w:sz="4" w:space="0" w:color="000000"/>
             </w:tcBorders>
-            <w:shd w:val="clear" w:color="auto" w:fill="auto"/>
-            <w:tcMar>
-              <w:top w:w="0" w:type="dxa"/>
-              <w:left w:w="108" w:type="dxa"/>
-              <w:bottom w:w="0" w:type="dxa"/>
-              <w:right w:w="108" w:type="dxa"/>
-            </w:tcMar>
-          </w:tcPr>
-          <w:p>
-            <w:pPr>
-              <w:rPr>
-                <w:rFonts w:ascii="標楷體" w:eastAsia="標楷體" w:hAnsi="標楷體"/>
-              </w:rPr>
-            </w:pPr>
+            <w:tcMar>
+              <w:top w:w="0" w:type="dxa"/>
+              <w:left w:w="108" w:type="dxa"/>
+              <w:bottom w:w="0" w:type="dxa"/>
+              <w:right w:w="108" w:type="dxa"/>
+            </w:tcMar>
+          </w:tcPr>
+          <w:p>
+            <w:pPr>
+              <w:rPr>
+                <w:rFonts w:ascii="標楷體" w:eastAsia="標楷體" w:hAnsi="標楷體"/>
+              </w:rPr>
+            </w:pPr>
+            <w:r>
+              <w:rPr>
+                <w:rFonts w:ascii="標楷體" w:eastAsia="標楷體" w:hAnsi="標楷體"/>
+              </w:rPr>
+              <w:t>{{A8.1}}</w:t>
+            </w:r>
           </w:p>
         </w:tc>
         <w:tc>
@@ -688,7 +588,6 @@
               <w:bottom w:val="double" w:sz="4" w:space="0" w:color="000000"/>
               <w:right w:val="single" w:sz="4" w:space="0" w:color="000000"/>
             </w:tcBorders>
-            <w:shd w:val="clear" w:color="auto" w:fill="auto"/>
             <w:tcMar>
               <w:top w:w="0" w:type="dxa"/>
               <w:left w:w="108" w:type="dxa"/>
@@ -722,7 +621,6 @@
               <w:bottom w:val="single" w:sz="4" w:space="0" w:color="000000"/>
               <w:right w:val="single" w:sz="4" w:space="0" w:color="000000"/>
             </w:tcBorders>
-            <w:shd w:val="clear" w:color="auto" w:fill="auto"/>
             <w:tcMar>
               <w:top w:w="0" w:type="dxa"/>
               <w:left w:w="108" w:type="dxa"/>
@@ -754,7 +652,6 @@
               <w:bottom w:val="single" w:sz="4" w:space="0" w:color="000000"/>
               <w:right w:val="single" w:sz="12" w:space="0" w:color="000000"/>
             </w:tcBorders>
-            <w:shd w:val="clear" w:color="auto" w:fill="auto"/>
             <w:tcMar>
               <w:top w:w="0" w:type="dxa"/>
               <w:left w:w="108" w:type="dxa"/>
@@ -778,12 +675,6 @@
         </w:tc>
       </w:tr>
       <w:tr>
-        <w:tblPrEx>
-          <w:tblCellMar>
-            <w:top w:w="0" w:type="dxa"/>
-            <w:bottom w:w="0" w:type="dxa"/>
-          </w:tblCellMar>
-        </w:tblPrEx>
         <w:trPr>
           <w:trHeight w:val="433"/>
         </w:trPr>
@@ -797,7 +688,6 @@
               <w:bottom w:val="double" w:sz="4" w:space="0" w:color="000000"/>
               <w:right w:val="single" w:sz="4" w:space="0" w:color="000000"/>
             </w:tcBorders>
-            <w:shd w:val="clear" w:color="auto" w:fill="auto"/>
             <w:tcMar>
               <w:top w:w="0" w:type="dxa"/>
               <w:left w:w="108" w:type="dxa"/>
@@ -823,7 +713,6 @@
               <w:bottom w:val="single" w:sz="4" w:space="0" w:color="000000"/>
               <w:right w:val="single" w:sz="4" w:space="0" w:color="000000"/>
             </w:tcBorders>
-            <w:shd w:val="clear" w:color="auto" w:fill="auto"/>
             <w:tcMar>
               <w:top w:w="0" w:type="dxa"/>
               <w:left w:w="108" w:type="dxa"/>
@@ -857,20 +746,25 @@
               <w:bottom w:val="single" w:sz="4" w:space="0" w:color="000000"/>
               <w:right w:val="single" w:sz="4" w:space="0" w:color="000000"/>
             </w:tcBorders>
-            <w:shd w:val="clear" w:color="auto" w:fill="auto"/>
-            <w:tcMar>
-              <w:top w:w="0" w:type="dxa"/>
-              <w:left w:w="108" w:type="dxa"/>
-              <w:bottom w:w="0" w:type="dxa"/>
-              <w:right w:w="108" w:type="dxa"/>
-            </w:tcMar>
-          </w:tcPr>
-          <w:p>
-            <w:pPr>
-              <w:rPr>
-                <w:rFonts w:ascii="標楷體" w:eastAsia="標楷體" w:hAnsi="標楷體"/>
-              </w:rPr>
-            </w:pPr>
+            <w:tcMar>
+              <w:top w:w="0" w:type="dxa"/>
+              <w:left w:w="108" w:type="dxa"/>
+              <w:bottom w:w="0" w:type="dxa"/>
+              <w:right w:w="108" w:type="dxa"/>
+            </w:tcMar>
+          </w:tcPr>
+          <w:p>
+            <w:pPr>
+              <w:rPr>
+                <w:rFonts w:ascii="標楷體" w:eastAsia="標楷體" w:hAnsi="標楷體"/>
+              </w:rPr>
+            </w:pPr>
+            <w:r>
+              <w:rPr>
+                <w:rFonts w:ascii="標楷體" w:eastAsia="標楷體" w:hAnsi="標楷體"/>
+              </w:rPr>
+              <w:t>{{A8.2}}</w:t>
+            </w:r>
           </w:p>
         </w:tc>
         <w:tc>
@@ -884,7 +778,6 @@
               <w:bottom w:val="double" w:sz="4" w:space="0" w:color="000000"/>
               <w:right w:val="single" w:sz="4" w:space="0" w:color="000000"/>
             </w:tcBorders>
-            <w:shd w:val="clear" w:color="auto" w:fill="auto"/>
             <w:tcMar>
               <w:top w:w="0" w:type="dxa"/>
               <w:left w:w="108" w:type="dxa"/>
@@ -911,7 +804,6 @@
               <w:bottom w:val="single" w:sz="4" w:space="0" w:color="000000"/>
               <w:right w:val="single" w:sz="4" w:space="0" w:color="000000"/>
             </w:tcBorders>
-            <w:shd w:val="clear" w:color="auto" w:fill="auto"/>
             <w:tcMar>
               <w:top w:w="0" w:type="dxa"/>
               <w:left w:w="108" w:type="dxa"/>
@@ -943,7 +835,6 @@
               <w:bottom w:val="single" w:sz="4" w:space="0" w:color="000000"/>
               <w:right w:val="single" w:sz="12" w:space="0" w:color="000000"/>
             </w:tcBorders>
-            <w:shd w:val="clear" w:color="auto" w:fill="auto"/>
             <w:tcMar>
               <w:top w:w="0" w:type="dxa"/>
               <w:left w:w="108" w:type="dxa"/>
@@ -967,12 +858,6 @@
         </w:tc>
       </w:tr>
       <w:tr>
-        <w:tblPrEx>
-          <w:tblCellMar>
-            <w:top w:w="0" w:type="dxa"/>
-            <w:bottom w:w="0" w:type="dxa"/>
-          </w:tblCellMar>
-        </w:tblPrEx>
         <w:trPr>
           <w:trHeight w:val="433"/>
         </w:trPr>
@@ -986,7 +871,6 @@
               <w:bottom w:val="double" w:sz="4" w:space="0" w:color="000000"/>
               <w:right w:val="single" w:sz="4" w:space="0" w:color="000000"/>
             </w:tcBorders>
-            <w:shd w:val="clear" w:color="auto" w:fill="auto"/>
             <w:tcMar>
               <w:top w:w="0" w:type="dxa"/>
               <w:left w:w="108" w:type="dxa"/>
@@ -1012,7 +896,6 @@
               <w:bottom w:val="single" w:sz="4" w:space="0" w:color="000000"/>
               <w:right w:val="single" w:sz="4" w:space="0" w:color="000000"/>
             </w:tcBorders>
-            <w:shd w:val="clear" w:color="auto" w:fill="auto"/>
             <w:tcMar>
               <w:top w:w="0" w:type="dxa"/>
               <w:left w:w="108" w:type="dxa"/>
@@ -1046,20 +929,25 @@
               <w:bottom w:val="single" w:sz="4" w:space="0" w:color="000000"/>
               <w:right w:val="single" w:sz="4" w:space="0" w:color="000000"/>
             </w:tcBorders>
-            <w:shd w:val="clear" w:color="auto" w:fill="auto"/>
-            <w:tcMar>
-              <w:top w:w="0" w:type="dxa"/>
-              <w:left w:w="108" w:type="dxa"/>
-              <w:bottom w:w="0" w:type="dxa"/>
-              <w:right w:w="108" w:type="dxa"/>
-            </w:tcMar>
-          </w:tcPr>
-          <w:p>
-            <w:pPr>
-              <w:rPr>
-                <w:rFonts w:ascii="標楷體" w:eastAsia="標楷體" w:hAnsi="標楷體"/>
-              </w:rPr>
-            </w:pPr>
+            <w:tcMar>
+              <w:top w:w="0" w:type="dxa"/>
+              <w:left w:w="108" w:type="dxa"/>
+              <w:bottom w:w="0" w:type="dxa"/>
+              <w:right w:w="108" w:type="dxa"/>
+            </w:tcMar>
+          </w:tcPr>
+          <w:p>
+            <w:pPr>
+              <w:rPr>
+                <w:rFonts w:ascii="標楷體" w:eastAsia="標楷體" w:hAnsi="標楷體"/>
+              </w:rPr>
+            </w:pPr>
+            <w:r>
+              <w:rPr>
+                <w:rFonts w:ascii="標楷體" w:eastAsia="標楷體" w:hAnsi="標楷體"/>
+              </w:rPr>
+              <w:t>{{A8.3}}</w:t>
+            </w:r>
           </w:p>
         </w:tc>
         <w:tc>
@@ -1073,7 +961,6 @@
               <w:bottom w:val="double" w:sz="4" w:space="0" w:color="000000"/>
               <w:right w:val="single" w:sz="4" w:space="0" w:color="000000"/>
             </w:tcBorders>
-            <w:shd w:val="clear" w:color="auto" w:fill="auto"/>
             <w:tcMar>
               <w:top w:w="0" w:type="dxa"/>
               <w:left w:w="108" w:type="dxa"/>
@@ -1100,7 +987,6 @@
               <w:bottom w:val="single" w:sz="4" w:space="0" w:color="000000"/>
               <w:right w:val="single" w:sz="4" w:space="0" w:color="000000"/>
             </w:tcBorders>
-            <w:shd w:val="clear" w:color="auto" w:fill="auto"/>
             <w:tcMar>
               <w:top w:w="0" w:type="dxa"/>
               <w:left w:w="108" w:type="dxa"/>
@@ -1132,7 +1018,6 @@
               <w:bottom w:val="single" w:sz="4" w:space="0" w:color="000000"/>
               <w:right w:val="single" w:sz="12" w:space="0" w:color="000000"/>
             </w:tcBorders>
-            <w:shd w:val="clear" w:color="auto" w:fill="auto"/>
             <w:tcMar>
               <w:top w:w="0" w:type="dxa"/>
               <w:left w:w="108" w:type="dxa"/>
@@ -1156,12 +1041,6 @@
         </w:tc>
       </w:tr>
       <w:tr>
-        <w:tblPrEx>
-          <w:tblCellMar>
-            <w:top w:w="0" w:type="dxa"/>
-            <w:bottom w:w="0" w:type="dxa"/>
-          </w:tblCellMar>
-        </w:tblPrEx>
         <w:trPr>
           <w:trHeight w:val="433"/>
         </w:trPr>
@@ -1175,7 +1054,6 @@
               <w:bottom w:val="double" w:sz="4" w:space="0" w:color="000000"/>
               <w:right w:val="single" w:sz="4" w:space="0" w:color="000000"/>
             </w:tcBorders>
-            <w:shd w:val="clear" w:color="auto" w:fill="auto"/>
             <w:tcMar>
               <w:top w:w="0" w:type="dxa"/>
               <w:left w:w="108" w:type="dxa"/>
@@ -1201,7 +1079,6 @@
               <w:bottom w:val="single" w:sz="4" w:space="0" w:color="000000"/>
               <w:right w:val="single" w:sz="4" w:space="0" w:color="000000"/>
             </w:tcBorders>
-            <w:shd w:val="clear" w:color="auto" w:fill="auto"/>
             <w:tcMar>
               <w:top w:w="0" w:type="dxa"/>
               <w:left w:w="108" w:type="dxa"/>
@@ -1235,20 +1112,25 @@
               <w:bottom w:val="single" w:sz="4" w:space="0" w:color="000000"/>
               <w:right w:val="single" w:sz="4" w:space="0" w:color="000000"/>
             </w:tcBorders>
-            <w:shd w:val="clear" w:color="auto" w:fill="auto"/>
-            <w:tcMar>
-              <w:top w:w="0" w:type="dxa"/>
-              <w:left w:w="108" w:type="dxa"/>
-              <w:bottom w:w="0" w:type="dxa"/>
-              <w:right w:w="108" w:type="dxa"/>
-            </w:tcMar>
-          </w:tcPr>
-          <w:p>
-            <w:pPr>
-              <w:rPr>
-                <w:rFonts w:ascii="標楷體" w:eastAsia="標楷體" w:hAnsi="標楷體"/>
-              </w:rPr>
-            </w:pPr>
+            <w:tcMar>
+              <w:top w:w="0" w:type="dxa"/>
+              <w:left w:w="108" w:type="dxa"/>
+              <w:bottom w:w="0" w:type="dxa"/>
+              <w:right w:w="108" w:type="dxa"/>
+            </w:tcMar>
+          </w:tcPr>
+          <w:p>
+            <w:pPr>
+              <w:rPr>
+                <w:rFonts w:ascii="標楷體" w:eastAsia="標楷體" w:hAnsi="標楷體"/>
+              </w:rPr>
+            </w:pPr>
+            <w:r>
+              <w:rPr>
+                <w:rFonts w:ascii="標楷體" w:eastAsia="標楷體" w:hAnsi="標楷體"/>
+              </w:rPr>
+              <w:t>{{A8.4}}</w:t>
+            </w:r>
           </w:p>
         </w:tc>
         <w:tc>
@@ -1262,7 +1144,6 @@
               <w:bottom w:val="double" w:sz="4" w:space="0" w:color="000000"/>
               <w:right w:val="single" w:sz="4" w:space="0" w:color="000000"/>
             </w:tcBorders>
-            <w:shd w:val="clear" w:color="auto" w:fill="auto"/>
             <w:tcMar>
               <w:top w:w="0" w:type="dxa"/>
               <w:left w:w="108" w:type="dxa"/>
@@ -1289,7 +1170,6 @@
               <w:bottom w:val="single" w:sz="4" w:space="0" w:color="000000"/>
               <w:right w:val="single" w:sz="4" w:space="0" w:color="000000"/>
             </w:tcBorders>
-            <w:shd w:val="clear" w:color="auto" w:fill="auto"/>
             <w:tcMar>
               <w:top w:w="0" w:type="dxa"/>
               <w:left w:w="108" w:type="dxa"/>
@@ -1321,7 +1201,6 @@
               <w:bottom w:val="single" w:sz="4" w:space="0" w:color="000000"/>
               <w:right w:val="single" w:sz="12" w:space="0" w:color="000000"/>
             </w:tcBorders>
-            <w:shd w:val="clear" w:color="auto" w:fill="auto"/>
             <w:tcMar>
               <w:top w:w="0" w:type="dxa"/>
               <w:left w:w="108" w:type="dxa"/>
@@ -1345,12 +1224,6 @@
         </w:tc>
       </w:tr>
       <w:tr>
-        <w:tblPrEx>
-          <w:tblCellMar>
-            <w:top w:w="0" w:type="dxa"/>
-            <w:bottom w:w="0" w:type="dxa"/>
-          </w:tblCellMar>
-        </w:tblPrEx>
         <w:trPr>
           <w:trHeight w:val="433"/>
         </w:trPr>
@@ -1364,7 +1237,6 @@
               <w:bottom w:val="double" w:sz="4" w:space="0" w:color="000000"/>
               <w:right w:val="single" w:sz="4" w:space="0" w:color="000000"/>
             </w:tcBorders>
-            <w:shd w:val="clear" w:color="auto" w:fill="auto"/>
             <w:tcMar>
               <w:top w:w="0" w:type="dxa"/>
               <w:left w:w="108" w:type="dxa"/>
@@ -1390,7 +1262,6 @@
               <w:bottom w:val="single" w:sz="4" w:space="0" w:color="000000"/>
               <w:right w:val="single" w:sz="4" w:space="0" w:color="000000"/>
             </w:tcBorders>
-            <w:shd w:val="clear" w:color="auto" w:fill="auto"/>
             <w:tcMar>
               <w:top w:w="0" w:type="dxa"/>
               <w:left w:w="108" w:type="dxa"/>
@@ -1424,20 +1295,25 @@
               <w:bottom w:val="single" w:sz="4" w:space="0" w:color="000000"/>
               <w:right w:val="single" w:sz="4" w:space="0" w:color="000000"/>
             </w:tcBorders>
-            <w:shd w:val="clear" w:color="auto" w:fill="auto"/>
-            <w:tcMar>
-              <w:top w:w="0" w:type="dxa"/>
-              <w:left w:w="108" w:type="dxa"/>
-              <w:bottom w:w="0" w:type="dxa"/>
-              <w:right w:w="108" w:type="dxa"/>
-            </w:tcMar>
-          </w:tcPr>
-          <w:p>
-            <w:pPr>
-              <w:rPr>
-                <w:rFonts w:ascii="標楷體" w:eastAsia="標楷體" w:hAnsi="標楷體"/>
-              </w:rPr>
-            </w:pPr>
+            <w:tcMar>
+              <w:top w:w="0" w:type="dxa"/>
+              <w:left w:w="108" w:type="dxa"/>
+              <w:bottom w:w="0" w:type="dxa"/>
+              <w:right w:w="108" w:type="dxa"/>
+            </w:tcMar>
+          </w:tcPr>
+          <w:p>
+            <w:pPr>
+              <w:rPr>
+                <w:rFonts w:ascii="標楷體" w:eastAsia="標楷體" w:hAnsi="標楷體"/>
+              </w:rPr>
+            </w:pPr>
+            <w:r>
+              <w:rPr>
+                <w:rFonts w:ascii="標楷體" w:eastAsia="標楷體" w:hAnsi="標楷體"/>
+              </w:rPr>
+              <w:t>{{A8.5}}</w:t>
+            </w:r>
           </w:p>
         </w:tc>
         <w:tc>
@@ -1451,7 +1327,6 @@
               <w:bottom w:val="double" w:sz="4" w:space="0" w:color="000000"/>
               <w:right w:val="single" w:sz="4" w:space="0" w:color="000000"/>
             </w:tcBorders>
-            <w:shd w:val="clear" w:color="auto" w:fill="auto"/>
             <w:tcMar>
               <w:top w:w="0" w:type="dxa"/>
               <w:left w:w="108" w:type="dxa"/>
@@ -1478,7 +1353,6 @@
               <w:bottom w:val="single" w:sz="4" w:space="0" w:color="000000"/>
               <w:right w:val="single" w:sz="4" w:space="0" w:color="000000"/>
             </w:tcBorders>
-            <w:shd w:val="clear" w:color="auto" w:fill="auto"/>
             <w:tcMar>
               <w:top w:w="0" w:type="dxa"/>
               <w:left w:w="108" w:type="dxa"/>
@@ -1510,7 +1384,6 @@
               <w:bottom w:val="single" w:sz="4" w:space="0" w:color="000000"/>
               <w:right w:val="single" w:sz="12" w:space="0" w:color="000000"/>
             </w:tcBorders>
-            <w:shd w:val="clear" w:color="auto" w:fill="auto"/>
             <w:tcMar>
               <w:top w:w="0" w:type="dxa"/>
               <w:left w:w="108" w:type="dxa"/>
@@ -1534,12 +1407,6 @@
         </w:tc>
       </w:tr>
       <w:tr>
-        <w:tblPrEx>
-          <w:tblCellMar>
-            <w:top w:w="0" w:type="dxa"/>
-            <w:bottom w:w="0" w:type="dxa"/>
-          </w:tblCellMar>
-        </w:tblPrEx>
         <w:trPr>
           <w:trHeight w:val="433"/>
         </w:trPr>
@@ -1553,7 +1420,6 @@
               <w:bottom w:val="double" w:sz="4" w:space="0" w:color="000000"/>
               <w:right w:val="single" w:sz="4" w:space="0" w:color="000000"/>
             </w:tcBorders>
-            <w:shd w:val="clear" w:color="auto" w:fill="auto"/>
             <w:tcMar>
               <w:top w:w="0" w:type="dxa"/>
               <w:left w:w="108" w:type="dxa"/>
@@ -1579,7 +1445,6 @@
               <w:bottom w:val="double" w:sz="4" w:space="0" w:color="000000"/>
               <w:right w:val="single" w:sz="4" w:space="0" w:color="000000"/>
             </w:tcBorders>
-            <w:shd w:val="clear" w:color="auto" w:fill="auto"/>
             <w:tcMar>
               <w:top w:w="0" w:type="dxa"/>
               <w:left w:w="108" w:type="dxa"/>
@@ -1613,7 +1478,6 @@
               <w:bottom w:val="double" w:sz="4" w:space="0" w:color="000000"/>
               <w:right w:val="single" w:sz="4" w:space="0" w:color="000000"/>
             </w:tcBorders>
-            <w:shd w:val="clear" w:color="auto" w:fill="auto"/>
             <w:tcMar>
               <w:top w:w="0" w:type="dxa"/>
               <w:left w:w="108" w:type="dxa"/>
@@ -1640,7 +1504,6 @@
               <w:bottom w:val="double" w:sz="4" w:space="0" w:color="000000"/>
               <w:right w:val="single" w:sz="4" w:space="0" w:color="000000"/>
             </w:tcBorders>
-            <w:shd w:val="clear" w:color="auto" w:fill="auto"/>
             <w:tcMar>
               <w:top w:w="0" w:type="dxa"/>
               <w:left w:w="108" w:type="dxa"/>
@@ -1667,7 +1530,6 @@
               <w:bottom w:val="double" w:sz="4" w:space="0" w:color="000000"/>
               <w:right w:val="single" w:sz="4" w:space="0" w:color="000000"/>
             </w:tcBorders>
-            <w:shd w:val="clear" w:color="auto" w:fill="auto"/>
             <w:tcMar>
               <w:top w:w="0" w:type="dxa"/>
               <w:left w:w="108" w:type="dxa"/>
@@ -1699,7 +1561,6 @@
               <w:bottom w:val="double" w:sz="4" w:space="0" w:color="000000"/>
               <w:right w:val="single" w:sz="12" w:space="0" w:color="000000"/>
             </w:tcBorders>
-            <w:shd w:val="clear" w:color="auto" w:fill="auto"/>
             <w:tcMar>
               <w:top w:w="0" w:type="dxa"/>
               <w:left w:w="108" w:type="dxa"/>
@@ -1742,12 +1603,6 @@
         </w:tc>
       </w:tr>
       <w:tr>
-        <w:tblPrEx>
-          <w:tblCellMar>
-            <w:top w:w="0" w:type="dxa"/>
-            <w:bottom w:w="0" w:type="dxa"/>
-          </w:tblCellMar>
-        </w:tblPrEx>
         <w:trPr>
           <w:trHeight w:val="1487"/>
         </w:trPr>
@@ -1761,7 +1616,6 @@
               <w:bottom w:val="single" w:sz="6" w:space="0" w:color="000000"/>
               <w:right w:val="single" w:sz="6" w:space="0" w:color="000000"/>
             </w:tcBorders>
-            <w:shd w:val="clear" w:color="auto" w:fill="auto"/>
             <w:tcMar>
               <w:top w:w="0" w:type="dxa"/>
               <w:left w:w="108" w:type="dxa"/>
@@ -1795,7 +1649,6 @@
               <w:bottom w:val="single" w:sz="6" w:space="0" w:color="000000"/>
               <w:right w:val="single" w:sz="12" w:space="0" w:color="000000"/>
             </w:tcBorders>
-            <w:shd w:val="clear" w:color="auto" w:fill="auto"/>
             <w:tcMar>
               <w:top w:w="0" w:type="dxa"/>
               <w:left w:w="108" w:type="dxa"/>
@@ -1812,16 +1665,18 @@
                 <w:szCs w:val="20"/>
               </w:rPr>
             </w:pPr>
+            <w:r>
+              <w:rPr>
+                <w:rFonts w:ascii="標楷體" w:eastAsia="標楷體" w:hAnsi="標楷體"/>
+                <w:sz w:val="20"/>
+                <w:szCs w:val="20"/>
+              </w:rPr>
+              <w:t>{{A10}}</w:t>
+            </w:r>
           </w:p>
         </w:tc>
       </w:tr>
       <w:tr>
-        <w:tblPrEx>
-          <w:tblCellMar>
-            <w:top w:w="0" w:type="dxa"/>
-            <w:bottom w:w="0" w:type="dxa"/>
-          </w:tblCellMar>
-        </w:tblPrEx>
         <w:trPr>
           <w:trHeight w:val="2389"/>
         </w:trPr>
@@ -1835,7 +1690,6 @@
               <w:bottom w:val="single" w:sz="6" w:space="0" w:color="000000"/>
               <w:right w:val="single" w:sz="6" w:space="0" w:color="000000"/>
             </w:tcBorders>
-            <w:shd w:val="clear" w:color="auto" w:fill="auto"/>
             <w:tcMar>
               <w:top w:w="0" w:type="dxa"/>
               <w:left w:w="108" w:type="dxa"/>
@@ -1883,19 +1737,7 @@
               <w:rPr>
                 <w:rFonts w:ascii="標楷體" w:eastAsia="標楷體" w:hAnsi="標楷體"/>
               </w:rPr>
-              <w:t>（</w:t>
-            </w:r>
-            <w:r>
-              <w:rPr>
-                <w:rFonts w:ascii="標楷體" w:eastAsia="標楷體" w:hAnsi="標楷體"/>
-              </w:rPr>
-              <w:t>500</w:t>
-            </w:r>
-            <w:r>
-              <w:rPr>
-                <w:rFonts w:ascii="標楷體" w:eastAsia="標楷體" w:hAnsi="標楷體"/>
-              </w:rPr>
-              <w:t>字以內，條列式）</w:t>
+              <w:t>（500字以內，條列式）</w:t>
             </w:r>
           </w:p>
         </w:tc>
@@ -1909,30 +1751,29 @@
               <w:bottom w:val="single" w:sz="6" w:space="0" w:color="000000"/>
               <w:right w:val="single" w:sz="12" w:space="0" w:color="000000"/>
             </w:tcBorders>
-            <w:shd w:val="clear" w:color="auto" w:fill="auto"/>
-            <w:tcMar>
-              <w:top w:w="0" w:type="dxa"/>
-              <w:left w:w="108" w:type="dxa"/>
-              <w:bottom w:w="0" w:type="dxa"/>
-              <w:right w:w="108" w:type="dxa"/>
-            </w:tcMar>
-          </w:tcPr>
-          <w:p>
-            <w:pPr>
-              <w:rPr>
-                <w:rFonts w:ascii="標楷體" w:eastAsia="標楷體" w:hAnsi="標楷體"/>
-              </w:rPr>
-            </w:pPr>
+            <w:tcMar>
+              <w:top w:w="0" w:type="dxa"/>
+              <w:left w:w="108" w:type="dxa"/>
+              <w:bottom w:w="0" w:type="dxa"/>
+              <w:right w:w="108" w:type="dxa"/>
+            </w:tcMar>
+          </w:tcPr>
+          <w:p>
+            <w:pPr>
+              <w:rPr>
+                <w:rFonts w:ascii="標楷體" w:eastAsia="標楷體" w:hAnsi="標楷體"/>
+              </w:rPr>
+            </w:pPr>
+            <w:r>
+              <w:rPr>
+                <w:rFonts w:ascii="標楷體" w:eastAsia="標楷體" w:hAnsi="標楷體"/>
+              </w:rPr>
+              <w:t>{{A11}}</w:t>
+            </w:r>
           </w:p>
         </w:tc>
       </w:tr>
       <w:tr>
-        <w:tblPrEx>
-          <w:tblCellMar>
-            <w:top w:w="0" w:type="dxa"/>
-            <w:bottom w:w="0" w:type="dxa"/>
-          </w:tblCellMar>
-        </w:tblPrEx>
         <w:trPr>
           <w:trHeight w:val="1028"/>
         </w:trPr>
@@ -1947,7 +1788,6 @@
               <w:bottom w:val="single" w:sz="6" w:space="0" w:color="000000"/>
               <w:right w:val="single" w:sz="6" w:space="0" w:color="000000"/>
             </w:tcBorders>
-            <w:shd w:val="clear" w:color="auto" w:fill="auto"/>
             <w:tcMar>
               <w:top w:w="0" w:type="dxa"/>
               <w:left w:w="108" w:type="dxa"/>
@@ -1995,7 +1835,6 @@
               <w:bottom w:val="single" w:sz="4" w:space="0" w:color="000000"/>
               <w:right w:val="single" w:sz="12" w:space="0" w:color="000000"/>
             </w:tcBorders>
-            <w:shd w:val="clear" w:color="auto" w:fill="auto"/>
             <w:tcMar>
               <w:top w:w="0" w:type="dxa"/>
               <w:left w:w="108" w:type="dxa"/>
@@ -2014,17 +1853,24 @@
                 <w:rFonts w:ascii="標楷體" w:eastAsia="標楷體" w:hAnsi="標楷體"/>
               </w:rPr>
               <w:t>質性效益：</w:t>
+            </w:r>
+          </w:p>
+          <w:p>
+            <w:pPr>
+              <w:rPr>
+                <w:rFonts w:ascii="標楷體" w:eastAsia="標楷體" w:hAnsi="標楷體"/>
+              </w:rPr>
+            </w:pPr>
+            <w:r>
+              <w:rPr>
+                <w:rFonts w:ascii="標楷體" w:eastAsia="標楷體" w:hAnsi="標楷體"/>
+              </w:rPr>
+              <w:t>{{A12.1}}</w:t>
             </w:r>
           </w:p>
         </w:tc>
       </w:tr>
       <w:tr>
-        <w:tblPrEx>
-          <w:tblCellMar>
-            <w:top w:w="0" w:type="dxa"/>
-            <w:bottom w:w="0" w:type="dxa"/>
-          </w:tblCellMar>
-        </w:tblPrEx>
         <w:trPr>
           <w:trHeight w:val="1028"/>
         </w:trPr>
@@ -2039,7 +1885,6 @@
               <w:bottom w:val="single" w:sz="6" w:space="0" w:color="000000"/>
               <w:right w:val="single" w:sz="6" w:space="0" w:color="000000"/>
             </w:tcBorders>
-            <w:shd w:val="clear" w:color="auto" w:fill="auto"/>
             <w:tcMar>
               <w:top w:w="0" w:type="dxa"/>
               <w:left w:w="108" w:type="dxa"/>
@@ -2067,7 +1912,6 @@
               <w:bottom w:val="single" w:sz="6" w:space="0" w:color="000000"/>
               <w:right w:val="single" w:sz="12" w:space="0" w:color="000000"/>
             </w:tcBorders>
-            <w:shd w:val="clear" w:color="auto" w:fill="auto"/>
             <w:tcMar>
               <w:top w:w="0" w:type="dxa"/>
               <w:left w:w="108" w:type="dxa"/>
@@ -2086,17 +1930,24 @@
                 <w:rFonts w:ascii="標楷體" w:eastAsia="標楷體" w:hAnsi="標楷體"/>
               </w:rPr>
               <w:t>量化效益：</w:t>
+            </w:r>
+          </w:p>
+          <w:p>
+            <w:pPr>
+              <w:rPr>
+                <w:rFonts w:ascii="標楷體" w:eastAsia="標楷體" w:hAnsi="標楷體"/>
+              </w:rPr>
+            </w:pPr>
+            <w:r>
+              <w:rPr>
+                <w:rFonts w:ascii="標楷體" w:eastAsia="標楷體" w:hAnsi="標楷體"/>
+              </w:rPr>
+              <w:t>{{A12.2}}</w:t>
             </w:r>
           </w:p>
         </w:tc>
       </w:tr>
       <w:tr>
-        <w:tblPrEx>
-          <w:tblCellMar>
-            <w:top w:w="0" w:type="dxa"/>
-            <w:bottom w:w="0" w:type="dxa"/>
-          </w:tblCellMar>
-        </w:tblPrEx>
         <w:trPr>
           <w:trHeight w:val="372"/>
         </w:trPr>
@@ -2111,7 +1962,6 @@
               <w:bottom w:val="single" w:sz="4" w:space="0" w:color="000000"/>
               <w:right w:val="single" w:sz="6" w:space="0" w:color="000000"/>
             </w:tcBorders>
-            <w:shd w:val="clear" w:color="auto" w:fill="auto"/>
             <w:tcMar>
               <w:top w:w="0" w:type="dxa"/>
               <w:left w:w="108" w:type="dxa"/>
@@ -2145,7 +1995,6 @@
               <w:bottom w:val="single" w:sz="4" w:space="0" w:color="000000"/>
               <w:right w:val="single" w:sz="4" w:space="0" w:color="000000"/>
             </w:tcBorders>
-            <w:shd w:val="clear" w:color="auto" w:fill="auto"/>
             <w:tcMar>
               <w:top w:w="0" w:type="dxa"/>
               <w:left w:w="108" w:type="dxa"/>
@@ -2179,7 +2028,6 @@
               <w:bottom w:val="single" w:sz="4" w:space="0" w:color="000000"/>
               <w:right w:val="single" w:sz="12" w:space="0" w:color="000000"/>
             </w:tcBorders>
-            <w:shd w:val="clear" w:color="auto" w:fill="auto"/>
             <w:tcMar>
               <w:top w:w="0" w:type="dxa"/>
               <w:left w:w="108" w:type="dxa"/>
@@ -2213,7 +2061,6 @@
               <w:bottom w:val="single" w:sz="4" w:space="0" w:color="000000"/>
               <w:right w:val="single" w:sz="12" w:space="0" w:color="000000"/>
             </w:tcBorders>
-            <w:shd w:val="clear" w:color="auto" w:fill="auto"/>
             <w:tcMar>
               <w:top w:w="0" w:type="dxa"/>
               <w:left w:w="108" w:type="dxa"/>
@@ -2231,7 +2078,21 @@
                 <w:rFonts w:ascii="標楷體" w:eastAsia="標楷體" w:hAnsi="標楷體"/>
                 <w:u w:val="single"/>
               </w:rPr>
-              <w:t xml:space="preserve">　　　</w:t>
+              <w:t xml:space="preserve">　</w:t>
+            </w:r>
+            <w:r>
+              <w:rPr>
+                <w:rFonts w:ascii="標楷體" w:eastAsia="標楷體" w:hAnsi="標楷體"/>
+                <w:u w:val="single"/>
+              </w:rPr>
+              <w:t>{{C1.1}}</w:t>
+            </w:r>
+            <w:r>
+              <w:rPr>
+                <w:rFonts w:ascii="標楷體" w:eastAsia="標楷體" w:hAnsi="標楷體"/>
+                <w:u w:val="single"/>
+              </w:rPr>
+              <w:t xml:space="preserve">　</w:t>
             </w:r>
             <w:r>
               <w:rPr>
@@ -2244,7 +2105,21 @@
                 <w:rFonts w:ascii="標楷體" w:eastAsia="標楷體" w:hAnsi="標楷體"/>
                 <w:u w:val="single"/>
               </w:rPr>
-              <w:t xml:space="preserve">　　　　　</w:t>
+              <w:t xml:space="preserve">　</w:t>
+            </w:r>
+            <w:r>
+              <w:rPr>
+                <w:rFonts w:ascii="標楷體" w:eastAsia="標楷體" w:hAnsi="標楷體"/>
+                <w:u w:val="single"/>
+              </w:rPr>
+              <w:t>{{C1.2}}</w:t>
+            </w:r>
+            <w:r>
+              <w:rPr>
+                <w:rFonts w:ascii="標楷體" w:eastAsia="標楷體" w:hAnsi="標楷體"/>
+                <w:u w:val="single"/>
+              </w:rPr>
+              <w:t xml:space="preserve">　</w:t>
             </w:r>
             <w:r>
               <w:rPr>
@@ -2256,12 +2131,6 @@
         </w:tc>
       </w:tr>
       <w:tr>
-        <w:tblPrEx>
-          <w:tblCellMar>
-            <w:top w:w="0" w:type="dxa"/>
-            <w:bottom w:w="0" w:type="dxa"/>
-          </w:tblCellMar>
-        </w:tblPrEx>
         <w:trPr>
           <w:trHeight w:val="372"/>
         </w:trPr>
@@ -2276,7 +2145,6 @@
               <w:bottom w:val="single" w:sz="4" w:space="0" w:color="000000"/>
               <w:right w:val="single" w:sz="6" w:space="0" w:color="000000"/>
             </w:tcBorders>
-            <w:shd w:val="clear" w:color="auto" w:fill="auto"/>
             <w:tcMar>
               <w:top w:w="0" w:type="dxa"/>
               <w:left w:w="108" w:type="dxa"/>
@@ -2304,7 +2172,6 @@
               <w:bottom w:val="single" w:sz="4" w:space="0" w:color="000000"/>
               <w:right w:val="single" w:sz="4" w:space="0" w:color="000000"/>
             </w:tcBorders>
-            <w:shd w:val="clear" w:color="auto" w:fill="auto"/>
             <w:tcMar>
               <w:top w:w="0" w:type="dxa"/>
               <w:left w:w="108" w:type="dxa"/>
@@ -2338,7 +2205,6 @@
               <w:bottom w:val="single" w:sz="4" w:space="0" w:color="000000"/>
               <w:right w:val="single" w:sz="12" w:space="0" w:color="000000"/>
             </w:tcBorders>
-            <w:shd w:val="clear" w:color="auto" w:fill="auto"/>
             <w:tcMar>
               <w:top w:w="0" w:type="dxa"/>
               <w:left w:w="108" w:type="dxa"/>
@@ -2372,7 +2238,6 @@
               <w:bottom w:val="single" w:sz="4" w:space="0" w:color="000000"/>
               <w:right w:val="single" w:sz="12" w:space="0" w:color="000000"/>
             </w:tcBorders>
-            <w:shd w:val="clear" w:color="auto" w:fill="auto"/>
             <w:tcMar>
               <w:top w:w="0" w:type="dxa"/>
               <w:left w:w="108" w:type="dxa"/>
@@ -2390,7 +2255,21 @@
                 <w:rFonts w:ascii="標楷體" w:eastAsia="標楷體" w:hAnsi="標楷體"/>
                 <w:u w:val="single"/>
               </w:rPr>
-              <w:t xml:space="preserve">　　　</w:t>
+              <w:t xml:space="preserve">　</w:t>
+            </w:r>
+            <w:r>
+              <w:rPr>
+                <w:rFonts w:ascii="標楷體" w:eastAsia="標楷體" w:hAnsi="標楷體"/>
+                <w:u w:val="single"/>
+              </w:rPr>
+              <w:t>{{C2.1}}</w:t>
+            </w:r>
+            <w:r>
+              <w:rPr>
+                <w:rFonts w:ascii="標楷體" w:eastAsia="標楷體" w:hAnsi="標楷體"/>
+                <w:u w:val="single"/>
+              </w:rPr>
+              <w:t xml:space="preserve">　</w:t>
             </w:r>
             <w:r>
               <w:rPr>
@@ -2403,7 +2282,21 @@
                 <w:rFonts w:ascii="標楷體" w:eastAsia="標楷體" w:hAnsi="標楷體"/>
                 <w:u w:val="single"/>
               </w:rPr>
-              <w:t xml:space="preserve">　　　　　</w:t>
+              <w:t xml:space="preserve">　</w:t>
+            </w:r>
+            <w:r>
+              <w:rPr>
+                <w:rFonts w:ascii="標楷體" w:eastAsia="標楷體" w:hAnsi="標楷體"/>
+                <w:u w:val="single"/>
+              </w:rPr>
+              <w:t>{{C2.2}}</w:t>
+            </w:r>
+            <w:r>
+              <w:rPr>
+                <w:rFonts w:ascii="標楷體" w:eastAsia="標楷體" w:hAnsi="標楷體"/>
+                <w:u w:val="single"/>
+              </w:rPr>
+              <w:t xml:space="preserve">　</w:t>
             </w:r>
             <w:r>
               <w:rPr>
@@ -2415,12 +2308,6 @@
         </w:tc>
       </w:tr>
       <w:tr>
-        <w:tblPrEx>
-          <w:tblCellMar>
-            <w:top w:w="0" w:type="dxa"/>
-            <w:bottom w:w="0" w:type="dxa"/>
-          </w:tblCellMar>
-        </w:tblPrEx>
         <w:trPr>
           <w:trHeight w:val="465"/>
         </w:trPr>
@@ -2435,7 +2322,6 @@
               <w:bottom w:val="single" w:sz="4" w:space="0" w:color="000000"/>
               <w:right w:val="single" w:sz="6" w:space="0" w:color="000000"/>
             </w:tcBorders>
-            <w:shd w:val="clear" w:color="auto" w:fill="auto"/>
             <w:tcMar>
               <w:top w:w="0" w:type="dxa"/>
               <w:left w:w="108" w:type="dxa"/>
@@ -2464,7 +2350,6 @@
               <w:bottom w:val="single" w:sz="4" w:space="0" w:color="000000"/>
               <w:right w:val="single" w:sz="4" w:space="0" w:color="000000"/>
             </w:tcBorders>
-            <w:shd w:val="clear" w:color="auto" w:fill="auto"/>
             <w:tcMar>
               <w:top w:w="0" w:type="dxa"/>
               <w:left w:w="108" w:type="dxa"/>
@@ -2499,7 +2384,6 @@
               <w:bottom w:val="single" w:sz="4" w:space="0" w:color="000000"/>
               <w:right w:val="single" w:sz="12" w:space="0" w:color="000000"/>
             </w:tcBorders>
-            <w:shd w:val="clear" w:color="auto" w:fill="auto"/>
             <w:tcMar>
               <w:top w:w="0" w:type="dxa"/>
               <w:left w:w="108" w:type="dxa"/>
@@ -2531,12 +2415,13 @@
                 <w:rFonts w:ascii="標楷體" w:eastAsia="標楷體" w:hAnsi="標楷體"/>
                 <w:u w:val="single" w:color="000000"/>
               </w:rPr>
-              <w:t>000</w:t>
-            </w:r>
-            <w:r>
-              <w:rPr>
-                <w:rFonts w:ascii="標楷體" w:eastAsia="標楷體" w:hAnsi="標楷體"/>
-              </w:rPr>
+              <w:t xml:space="preserve"> {{C3.1}} </w:t>
+            </w:r>
+            <w:r>
+              <w:rPr>
+                <w:rFonts w:ascii="標楷體" w:eastAsia="標楷體" w:hAnsi="標楷體"/>
+              </w:rPr>
+              <w:lastRenderedPageBreak/>
               <w:t>萬</w:t>
             </w:r>
             <w:r>
@@ -2544,8 +2429,7 @@
                 <w:rFonts w:ascii="標楷體" w:eastAsia="標楷體" w:hAnsi="標楷體"/>
                 <w:u w:val="single" w:color="000000"/>
               </w:rPr>
-              <w:lastRenderedPageBreak/>
-              <w:t>0,000</w:t>
+              <w:t xml:space="preserve"> {{C3.2}} </w:t>
             </w:r>
             <w:r>
               <w:rPr>
@@ -2565,7 +2449,6 @@
               <w:bottom w:val="single" w:sz="4" w:space="0" w:color="000000"/>
               <w:right w:val="single" w:sz="4" w:space="0" w:color="000000"/>
             </w:tcBorders>
-            <w:shd w:val="clear" w:color="auto" w:fill="auto"/>
             <w:tcMar>
               <w:top w:w="0" w:type="dxa"/>
               <w:left w:w="108" w:type="dxa"/>
@@ -2600,7 +2483,6 @@
               <w:bottom w:val="single" w:sz="4" w:space="0" w:color="000000"/>
               <w:right w:val="single" w:sz="12" w:space="0" w:color="000000"/>
             </w:tcBorders>
-            <w:shd w:val="clear" w:color="auto" w:fill="auto"/>
             <w:tcMar>
               <w:top w:w="0" w:type="dxa"/>
               <w:left w:w="108" w:type="dxa"/>
@@ -2626,12 +2508,6 @@
         </w:tc>
       </w:tr>
       <w:tr>
-        <w:tblPrEx>
-          <w:tblCellMar>
-            <w:top w:w="0" w:type="dxa"/>
-            <w:bottom w:w="0" w:type="dxa"/>
-          </w:tblCellMar>
-        </w:tblPrEx>
         <w:trPr>
           <w:trHeight w:val="465"/>
         </w:trPr>
@@ -2646,7 +2522,6 @@
               <w:bottom w:val="single" w:sz="4" w:space="0" w:color="000000"/>
               <w:right w:val="single" w:sz="6" w:space="0" w:color="000000"/>
             </w:tcBorders>
-            <w:shd w:val="clear" w:color="auto" w:fill="auto"/>
             <w:tcMar>
               <w:top w:w="0" w:type="dxa"/>
               <w:left w:w="108" w:type="dxa"/>
@@ -2675,7 +2550,6 @@
               <w:bottom w:val="single" w:sz="4" w:space="0" w:color="000000"/>
               <w:right w:val="single" w:sz="4" w:space="0" w:color="000000"/>
             </w:tcBorders>
-            <w:shd w:val="clear" w:color="auto" w:fill="auto"/>
             <w:tcMar>
               <w:top w:w="0" w:type="dxa"/>
               <w:left w:w="108" w:type="dxa"/>
@@ -2703,7 +2577,6 @@
               <w:bottom w:val="single" w:sz="4" w:space="0" w:color="000000"/>
               <w:right w:val="single" w:sz="12" w:space="0" w:color="000000"/>
             </w:tcBorders>
-            <w:shd w:val="clear" w:color="auto" w:fill="auto"/>
             <w:tcMar>
               <w:top w:w="0" w:type="dxa"/>
               <w:left w:w="108" w:type="dxa"/>
@@ -2730,22 +2603,27 @@
               <w:bottom w:val="single" w:sz="4" w:space="0" w:color="000000"/>
               <w:right w:val="single" w:sz="4" w:space="0" w:color="000000"/>
             </w:tcBorders>
-            <w:shd w:val="clear" w:color="auto" w:fill="auto"/>
-            <w:tcMar>
-              <w:top w:w="0" w:type="dxa"/>
-              <w:left w:w="108" w:type="dxa"/>
-              <w:bottom w:w="0" w:type="dxa"/>
-              <w:right w:w="108" w:type="dxa"/>
-            </w:tcMar>
-            <w:vAlign w:val="center"/>
-          </w:tcPr>
-          <w:p>
-            <w:pPr>
-              <w:jc w:val="center"/>
-              <w:rPr>
-                <w:rFonts w:ascii="標楷體" w:eastAsia="標楷體" w:hAnsi="標楷體"/>
-              </w:rPr>
-            </w:pPr>
+            <w:tcMar>
+              <w:top w:w="0" w:type="dxa"/>
+              <w:left w:w="108" w:type="dxa"/>
+              <w:bottom w:w="0" w:type="dxa"/>
+              <w:right w:w="108" w:type="dxa"/>
+            </w:tcMar>
+            <w:vAlign w:val="center"/>
+          </w:tcPr>
+          <w:p>
+            <w:pPr>
+              <w:jc w:val="center"/>
+              <w:rPr>
+                <w:rFonts w:ascii="標楷體" w:eastAsia="標楷體" w:hAnsi="標楷體"/>
+              </w:rPr>
+            </w:pPr>
+            <w:r>
+              <w:rPr>
+                <w:rFonts w:ascii="標楷體" w:eastAsia="標楷體" w:hAnsi="標楷體"/>
+              </w:rPr>
+              <w:t>##C4.1##</w:t>
+            </w:r>
           </w:p>
         </w:tc>
         <w:tc>
@@ -2758,34 +2636,33 @@
               <w:bottom w:val="single" w:sz="4" w:space="0" w:color="000000"/>
               <w:right w:val="single" w:sz="12" w:space="0" w:color="000000"/>
             </w:tcBorders>
-            <w:shd w:val="clear" w:color="auto" w:fill="auto"/>
-            <w:tcMar>
-              <w:top w:w="0" w:type="dxa"/>
-              <w:left w:w="108" w:type="dxa"/>
-              <w:bottom w:w="0" w:type="dxa"/>
-              <w:right w:w="108" w:type="dxa"/>
-            </w:tcMar>
-            <w:vAlign w:val="center"/>
-          </w:tcPr>
-          <w:p>
-            <w:pPr>
-              <w:jc w:val="center"/>
-              <w:rPr>
-                <w:rFonts w:ascii="標楷體" w:eastAsia="標楷體" w:hAnsi="標楷體"/>
-              </w:rPr>
-            </w:pPr>
+            <w:tcMar>
+              <w:top w:w="0" w:type="dxa"/>
+              <w:left w:w="108" w:type="dxa"/>
+              <w:bottom w:w="0" w:type="dxa"/>
+              <w:right w:w="108" w:type="dxa"/>
+            </w:tcMar>
+            <w:vAlign w:val="center"/>
+          </w:tcPr>
+          <w:p>
+            <w:pPr>
+              <w:jc w:val="center"/>
+              <w:rPr>
+                <w:rFonts w:ascii="標楷體" w:eastAsia="標楷體" w:hAnsi="標楷體"/>
+              </w:rPr>
+            </w:pPr>
+            <w:r>
+              <w:rPr>
+                <w:rFonts w:ascii="標楷體" w:eastAsia="標楷體" w:hAnsi="標楷體"/>
+              </w:rPr>
+              <w:t>##C4.2##</w:t>
+            </w:r>
           </w:p>
         </w:tc>
       </w:tr>
       <w:tr>
-        <w:tblPrEx>
-          <w:tblCellMar>
-            <w:top w:w="0" w:type="dxa"/>
-            <w:bottom w:w="0" w:type="dxa"/>
-          </w:tblCellMar>
-        </w:tblPrEx>
         <w:trPr>
-          <w:trHeight w:val="465"/>
+          <w:trHeight w:val="402"/>
         </w:trPr>
         <w:tc>
           <w:tcPr>
@@ -2798,405 +2675,109 @@
               <w:bottom w:val="single" w:sz="4" w:space="0" w:color="000000"/>
               <w:right w:val="single" w:sz="6" w:space="0" w:color="000000"/>
             </w:tcBorders>
-            <w:shd w:val="clear" w:color="auto" w:fill="auto"/>
-            <w:tcMar>
-              <w:top w:w="0" w:type="dxa"/>
-              <w:left w:w="108" w:type="dxa"/>
-              <w:bottom w:w="0" w:type="dxa"/>
-              <w:right w:w="108" w:type="dxa"/>
-            </w:tcMar>
-            <w:vAlign w:val="center"/>
-          </w:tcPr>
-          <w:p>
-            <w:pPr>
-              <w:jc w:val="center"/>
-              <w:rPr>
-                <w:rFonts w:ascii="標楷體" w:eastAsia="標楷體" w:hAnsi="標楷體"/>
-              </w:rPr>
-            </w:pPr>
-          </w:p>
-        </w:tc>
-        <w:tc>
-          <w:tcPr>
-            <w:tcW w:w="819" w:type="dxa"/>
-            <w:gridSpan w:val="2"/>
-            <w:vMerge/>
-            <w:tcBorders>
-              <w:top w:val="single" w:sz="4" w:space="0" w:color="000000"/>
+            <w:tcMar>
+              <w:top w:w="0" w:type="dxa"/>
+              <w:left w:w="108" w:type="dxa"/>
+              <w:bottom w:w="0" w:type="dxa"/>
+              <w:right w:w="108" w:type="dxa"/>
+            </w:tcMar>
+            <w:vAlign w:val="center"/>
+          </w:tcPr>
+          <w:p>
+            <w:pPr>
+              <w:jc w:val="center"/>
+              <w:rPr>
+                <w:rFonts w:ascii="標楷體" w:eastAsia="標楷體" w:hAnsi="標楷體"/>
+              </w:rPr>
+            </w:pPr>
+          </w:p>
+        </w:tc>
+        <w:tc>
+          <w:tcPr>
+            <w:tcW w:w="7548" w:type="dxa"/>
+            <w:gridSpan w:val="10"/>
+            <w:tcBorders>
+              <w:top w:val="single" w:sz="6" w:space="0" w:color="000000"/>
               <w:left w:val="single" w:sz="6" w:space="0" w:color="000000"/>
               <w:bottom w:val="single" w:sz="4" w:space="0" w:color="000000"/>
-              <w:right w:val="single" w:sz="4" w:space="0" w:color="000000"/>
-            </w:tcBorders>
-            <w:shd w:val="clear" w:color="auto" w:fill="auto"/>
-            <w:tcMar>
-              <w:top w:w="0" w:type="dxa"/>
-              <w:left w:w="108" w:type="dxa"/>
-              <w:bottom w:w="0" w:type="dxa"/>
-              <w:right w:w="108" w:type="dxa"/>
-            </w:tcMar>
-            <w:vAlign w:val="center"/>
-          </w:tcPr>
-          <w:p>
-            <w:pPr>
-              <w:rPr>
-                <w:rFonts w:ascii="標楷體" w:eastAsia="標楷體" w:hAnsi="標楷體"/>
-              </w:rPr>
-            </w:pPr>
-          </w:p>
-        </w:tc>
-        <w:tc>
-          <w:tcPr>
-            <w:tcW w:w="1368" w:type="dxa"/>
-            <w:gridSpan w:val="2"/>
-            <w:vMerge/>
-            <w:tcBorders>
-              <w:top w:val="single" w:sz="4" w:space="0" w:color="000000"/>
-              <w:left w:val="single" w:sz="4" w:space="0" w:color="000000"/>
-              <w:bottom w:val="single" w:sz="4" w:space="0" w:color="000000"/>
               <w:right w:val="single" w:sz="12" w:space="0" w:color="000000"/>
             </w:tcBorders>
-            <w:shd w:val="clear" w:color="auto" w:fill="auto"/>
-            <w:tcMar>
-              <w:top w:w="0" w:type="dxa"/>
-              <w:left w:w="108" w:type="dxa"/>
-              <w:bottom w:w="0" w:type="dxa"/>
-              <w:right w:w="108" w:type="dxa"/>
-            </w:tcMar>
-            <w:vAlign w:val="center"/>
-          </w:tcPr>
-          <w:p>
-            <w:pPr>
-              <w:rPr>
-                <w:rFonts w:ascii="標楷體" w:eastAsia="標楷體" w:hAnsi="標楷體"/>
-              </w:rPr>
-            </w:pPr>
-          </w:p>
-        </w:tc>
-        <w:tc>
-          <w:tcPr>
-            <w:tcW w:w="1503" w:type="dxa"/>
-            <w:gridSpan w:val="3"/>
-            <w:tcBorders>
-              <w:top w:val="single" w:sz="4" w:space="0" w:color="000000"/>
-              <w:left w:val="single" w:sz="6" w:space="0" w:color="000000"/>
-              <w:bottom w:val="single" w:sz="4" w:space="0" w:color="000000"/>
-              <w:right w:val="single" w:sz="4" w:space="0" w:color="000000"/>
-            </w:tcBorders>
-            <w:shd w:val="clear" w:color="auto" w:fill="auto"/>
-            <w:tcMar>
-              <w:top w:w="0" w:type="dxa"/>
-              <w:left w:w="108" w:type="dxa"/>
-              <w:bottom w:w="0" w:type="dxa"/>
-              <w:right w:w="108" w:type="dxa"/>
-            </w:tcMar>
-            <w:vAlign w:val="center"/>
-          </w:tcPr>
-          <w:p>
-            <w:pPr>
-              <w:jc w:val="center"/>
-              <w:rPr>
-                <w:rFonts w:ascii="標楷體" w:eastAsia="標楷體" w:hAnsi="標楷體"/>
-              </w:rPr>
-            </w:pPr>
-          </w:p>
-        </w:tc>
-        <w:tc>
-          <w:tcPr>
-            <w:tcW w:w="3858" w:type="dxa"/>
-            <w:gridSpan w:val="3"/>
-            <w:tcBorders>
-              <w:top w:val="single" w:sz="4" w:space="0" w:color="000000"/>
-              <w:left w:val="single" w:sz="4" w:space="0" w:color="000000"/>
-              <w:bottom w:val="single" w:sz="4" w:space="0" w:color="000000"/>
-              <w:right w:val="single" w:sz="12" w:space="0" w:color="000000"/>
-            </w:tcBorders>
-            <w:shd w:val="clear" w:color="auto" w:fill="auto"/>
-            <w:tcMar>
-              <w:top w:w="0" w:type="dxa"/>
-              <w:left w:w="108" w:type="dxa"/>
-              <w:bottom w:w="0" w:type="dxa"/>
-              <w:right w:w="108" w:type="dxa"/>
-            </w:tcMar>
-            <w:vAlign w:val="center"/>
-          </w:tcPr>
-          <w:p>
-            <w:pPr>
-              <w:jc w:val="center"/>
-              <w:rPr>
-                <w:rFonts w:ascii="標楷體" w:eastAsia="標楷體" w:hAnsi="標楷體"/>
-              </w:rPr>
-            </w:pPr>
+            <w:tcMar>
+              <w:top w:w="0" w:type="dxa"/>
+              <w:left w:w="108" w:type="dxa"/>
+              <w:bottom w:w="0" w:type="dxa"/>
+              <w:right w:w="108" w:type="dxa"/>
+            </w:tcMar>
+            <w:vAlign w:val="center"/>
+          </w:tcPr>
+          <w:p>
+            <w:pPr>
+              <w:jc w:val="center"/>
+            </w:pPr>
+            <w:r>
+              <w:rPr>
+                <w:rFonts w:ascii="標楷體" w:eastAsia="標楷體" w:hAnsi="標楷體"/>
+              </w:rPr>
+              <w:t>計畫總經費（A+B+C）</w:t>
+            </w:r>
+            <w:r>
+              <w:rPr>
+                <w:rFonts w:ascii="標楷體" w:eastAsia="標楷體" w:hAnsi="標楷體"/>
+                <w:u w:val="single"/>
+              </w:rPr>
+              <w:t xml:space="preserve">  </w:t>
+            </w:r>
+            <w:r>
+              <w:rPr>
+                <w:rFonts w:ascii="標楷體" w:eastAsia="標楷體" w:hAnsi="標楷體"/>
+                <w:u w:val="single"/>
+              </w:rPr>
+              <w:t>{{C0.1}}</w:t>
+            </w:r>
+            <w:r>
+              <w:rPr>
+                <w:rFonts w:ascii="標楷體" w:eastAsia="標楷體" w:hAnsi="標楷體"/>
+                <w:u w:val="single"/>
+              </w:rPr>
+              <w:t xml:space="preserve">  </w:t>
+            </w:r>
+            <w:r>
+              <w:rPr>
+                <w:rFonts w:ascii="標楷體" w:eastAsia="標楷體" w:hAnsi="標楷體"/>
+              </w:rPr>
+              <w:t>萬</w:t>
+            </w:r>
+            <w:r>
+              <w:rPr>
+                <w:rFonts w:ascii="標楷體" w:eastAsia="標楷體" w:hAnsi="標楷體"/>
+                <w:u w:val="single"/>
+              </w:rPr>
+              <w:t xml:space="preserve">  </w:t>
+            </w:r>
+            <w:r>
+              <w:rPr>
+                <w:rFonts w:ascii="標楷體" w:eastAsia="標楷體" w:hAnsi="標楷體"/>
+                <w:u w:val="single"/>
+              </w:rPr>
+              <w:t>{{C0.2}}</w:t>
+            </w:r>
+            <w:r>
+              <w:rPr>
+                <w:rFonts w:ascii="標楷體" w:eastAsia="標楷體" w:hAnsi="標楷體"/>
+                <w:u w:val="single"/>
+              </w:rPr>
+              <w:t xml:space="preserve">  </w:t>
+            </w:r>
+            <w:r>
+              <w:rPr>
+                <w:rFonts w:ascii="標楷體" w:eastAsia="標楷體" w:hAnsi="標楷體"/>
+              </w:rPr>
+              <w:t>元整</w:t>
+            </w:r>
           </w:p>
         </w:tc>
       </w:tr>
       <w:tr>
-        <w:tblPrEx>
-          <w:tblCellMar>
-            <w:top w:w="0" w:type="dxa"/>
-            <w:bottom w:w="0" w:type="dxa"/>
-          </w:tblCellMar>
-        </w:tblPrEx>
-        <w:trPr>
-          <w:trHeight w:val="465"/>
-        </w:trPr>
-        <w:tc>
-          <w:tcPr>
-            <w:tcW w:w="1525" w:type="dxa"/>
-            <w:gridSpan w:val="2"/>
-            <w:vMerge/>
-            <w:tcBorders>
-              <w:top w:val="single" w:sz="6" w:space="0" w:color="000000"/>
-              <w:left w:val="single" w:sz="12" w:space="0" w:color="000000"/>
-              <w:bottom w:val="single" w:sz="4" w:space="0" w:color="000000"/>
-              <w:right w:val="single" w:sz="6" w:space="0" w:color="000000"/>
-            </w:tcBorders>
-            <w:shd w:val="clear" w:color="auto" w:fill="auto"/>
-            <w:tcMar>
-              <w:top w:w="0" w:type="dxa"/>
-              <w:left w:w="108" w:type="dxa"/>
-              <w:bottom w:w="0" w:type="dxa"/>
-              <w:right w:w="108" w:type="dxa"/>
-            </w:tcMar>
-            <w:vAlign w:val="center"/>
-          </w:tcPr>
-          <w:p>
-            <w:pPr>
-              <w:jc w:val="center"/>
-              <w:rPr>
-                <w:rFonts w:ascii="標楷體" w:eastAsia="標楷體" w:hAnsi="標楷體"/>
-              </w:rPr>
-            </w:pPr>
-          </w:p>
-        </w:tc>
-        <w:tc>
-          <w:tcPr>
-            <w:tcW w:w="819" w:type="dxa"/>
-            <w:gridSpan w:val="2"/>
-            <w:vMerge/>
-            <w:tcBorders>
-              <w:top w:val="single" w:sz="4" w:space="0" w:color="000000"/>
-              <w:left w:val="single" w:sz="6" w:space="0" w:color="000000"/>
-              <w:bottom w:val="single" w:sz="4" w:space="0" w:color="000000"/>
-              <w:right w:val="single" w:sz="4" w:space="0" w:color="000000"/>
-            </w:tcBorders>
-            <w:shd w:val="clear" w:color="auto" w:fill="auto"/>
-            <w:tcMar>
-              <w:top w:w="0" w:type="dxa"/>
-              <w:left w:w="108" w:type="dxa"/>
-              <w:bottom w:w="0" w:type="dxa"/>
-              <w:right w:w="108" w:type="dxa"/>
-            </w:tcMar>
-            <w:vAlign w:val="center"/>
-          </w:tcPr>
-          <w:p>
-            <w:pPr>
-              <w:rPr>
-                <w:rFonts w:ascii="標楷體" w:eastAsia="標楷體" w:hAnsi="標楷體"/>
-              </w:rPr>
-            </w:pPr>
-          </w:p>
-        </w:tc>
-        <w:tc>
-          <w:tcPr>
-            <w:tcW w:w="1368" w:type="dxa"/>
-            <w:gridSpan w:val="2"/>
-            <w:vMerge/>
-            <w:tcBorders>
-              <w:top w:val="single" w:sz="4" w:space="0" w:color="000000"/>
-              <w:left w:val="single" w:sz="4" w:space="0" w:color="000000"/>
-              <w:bottom w:val="single" w:sz="4" w:space="0" w:color="000000"/>
-              <w:right w:val="single" w:sz="12" w:space="0" w:color="000000"/>
-            </w:tcBorders>
-            <w:shd w:val="clear" w:color="auto" w:fill="auto"/>
-            <w:tcMar>
-              <w:top w:w="0" w:type="dxa"/>
-              <w:left w:w="108" w:type="dxa"/>
-              <w:bottom w:w="0" w:type="dxa"/>
-              <w:right w:w="108" w:type="dxa"/>
-            </w:tcMar>
-            <w:vAlign w:val="center"/>
-          </w:tcPr>
-          <w:p>
-            <w:pPr>
-              <w:rPr>
-                <w:rFonts w:ascii="標楷體" w:eastAsia="標楷體" w:hAnsi="標楷體"/>
-              </w:rPr>
-            </w:pPr>
-          </w:p>
-        </w:tc>
-        <w:tc>
-          <w:tcPr>
-            <w:tcW w:w="1503" w:type="dxa"/>
-            <w:gridSpan w:val="3"/>
-            <w:tcBorders>
-              <w:top w:val="single" w:sz="4" w:space="0" w:color="000000"/>
-              <w:left w:val="single" w:sz="6" w:space="0" w:color="000000"/>
-              <w:bottom w:val="single" w:sz="4" w:space="0" w:color="000000"/>
-              <w:right w:val="single" w:sz="4" w:space="0" w:color="000000"/>
-            </w:tcBorders>
-            <w:shd w:val="clear" w:color="auto" w:fill="auto"/>
-            <w:tcMar>
-              <w:top w:w="0" w:type="dxa"/>
-              <w:left w:w="108" w:type="dxa"/>
-              <w:bottom w:w="0" w:type="dxa"/>
-              <w:right w:w="108" w:type="dxa"/>
-            </w:tcMar>
-            <w:vAlign w:val="center"/>
-          </w:tcPr>
-          <w:p>
-            <w:pPr>
-              <w:jc w:val="center"/>
-              <w:rPr>
-                <w:rFonts w:ascii="標楷體" w:eastAsia="標楷體" w:hAnsi="標楷體"/>
-              </w:rPr>
-            </w:pPr>
-          </w:p>
-        </w:tc>
-        <w:tc>
-          <w:tcPr>
-            <w:tcW w:w="3858" w:type="dxa"/>
-            <w:gridSpan w:val="3"/>
-            <w:tcBorders>
-              <w:top w:val="single" w:sz="4" w:space="0" w:color="000000"/>
-              <w:left w:val="single" w:sz="4" w:space="0" w:color="000000"/>
-              <w:bottom w:val="single" w:sz="4" w:space="0" w:color="000000"/>
-              <w:right w:val="single" w:sz="12" w:space="0" w:color="000000"/>
-            </w:tcBorders>
-            <w:shd w:val="clear" w:color="auto" w:fill="auto"/>
-            <w:tcMar>
-              <w:top w:w="0" w:type="dxa"/>
-              <w:left w:w="108" w:type="dxa"/>
-              <w:bottom w:w="0" w:type="dxa"/>
-              <w:right w:w="108" w:type="dxa"/>
-            </w:tcMar>
-            <w:vAlign w:val="center"/>
-          </w:tcPr>
-          <w:p>
-            <w:pPr>
-              <w:jc w:val="center"/>
-              <w:rPr>
-                <w:rFonts w:ascii="標楷體" w:eastAsia="標楷體" w:hAnsi="標楷體"/>
-              </w:rPr>
-            </w:pPr>
-          </w:p>
-        </w:tc>
-      </w:tr>
-      <w:tr>
-        <w:tblPrEx>
-          <w:tblCellMar>
-            <w:top w:w="0" w:type="dxa"/>
-            <w:bottom w:w="0" w:type="dxa"/>
-          </w:tblCellMar>
-        </w:tblPrEx>
-        <w:trPr>
-          <w:trHeight w:val="402"/>
-        </w:trPr>
-        <w:tc>
-          <w:tcPr>
-            <w:tcW w:w="1525" w:type="dxa"/>
-            <w:gridSpan w:val="2"/>
-            <w:vMerge/>
-            <w:tcBorders>
-              <w:top w:val="single" w:sz="6" w:space="0" w:color="000000"/>
-              <w:left w:val="single" w:sz="12" w:space="0" w:color="000000"/>
-              <w:bottom w:val="single" w:sz="4" w:space="0" w:color="000000"/>
-              <w:right w:val="single" w:sz="6" w:space="0" w:color="000000"/>
-            </w:tcBorders>
-            <w:shd w:val="clear" w:color="auto" w:fill="auto"/>
-            <w:tcMar>
-              <w:top w:w="0" w:type="dxa"/>
-              <w:left w:w="108" w:type="dxa"/>
-              <w:bottom w:w="0" w:type="dxa"/>
-              <w:right w:w="108" w:type="dxa"/>
-            </w:tcMar>
-            <w:vAlign w:val="center"/>
-          </w:tcPr>
-          <w:p>
-            <w:pPr>
-              <w:jc w:val="center"/>
-              <w:rPr>
-                <w:rFonts w:ascii="標楷體" w:eastAsia="標楷體" w:hAnsi="標楷體"/>
-              </w:rPr>
-            </w:pPr>
-          </w:p>
-        </w:tc>
-        <w:tc>
-          <w:tcPr>
-            <w:tcW w:w="7548" w:type="dxa"/>
-            <w:gridSpan w:val="10"/>
-            <w:tcBorders>
-              <w:top w:val="single" w:sz="6" w:space="0" w:color="000000"/>
-              <w:left w:val="single" w:sz="6" w:space="0" w:color="000000"/>
-              <w:bottom w:val="single" w:sz="4" w:space="0" w:color="000000"/>
-              <w:right w:val="single" w:sz="12" w:space="0" w:color="000000"/>
-            </w:tcBorders>
-            <w:shd w:val="clear" w:color="auto" w:fill="auto"/>
-            <w:tcMar>
-              <w:top w:w="0" w:type="dxa"/>
-              <w:left w:w="108" w:type="dxa"/>
-              <w:bottom w:w="0" w:type="dxa"/>
-              <w:right w:w="108" w:type="dxa"/>
-            </w:tcMar>
-            <w:vAlign w:val="center"/>
-          </w:tcPr>
-          <w:p>
-            <w:pPr>
-              <w:jc w:val="center"/>
-            </w:pPr>
-            <w:r>
-              <w:rPr>
-                <w:rFonts w:ascii="標楷體" w:eastAsia="標楷體" w:hAnsi="標楷體"/>
-              </w:rPr>
-              <w:t>計畫總經費（</w:t>
-            </w:r>
-            <w:r>
-              <w:rPr>
-                <w:rFonts w:ascii="標楷體" w:eastAsia="標楷體" w:hAnsi="標楷體"/>
-              </w:rPr>
-              <w:t>A+B+C</w:t>
-            </w:r>
-            <w:r>
-              <w:rPr>
-                <w:rFonts w:ascii="標楷體" w:eastAsia="標楷體" w:hAnsi="標楷體"/>
-              </w:rPr>
-              <w:t>）</w:t>
-            </w:r>
-            <w:r>
-              <w:rPr>
-                <w:rFonts w:ascii="標楷體" w:eastAsia="標楷體" w:hAnsi="標楷體"/>
-                <w:u w:val="single"/>
-              </w:rPr>
-              <w:t xml:space="preserve">      </w:t>
-            </w:r>
-            <w:r>
-              <w:rPr>
-                <w:rFonts w:ascii="標楷體" w:eastAsia="標楷體" w:hAnsi="標楷體"/>
-              </w:rPr>
-              <w:t>萬</w:t>
-            </w:r>
-            <w:r>
-              <w:rPr>
-                <w:rFonts w:ascii="標楷體" w:eastAsia="標楷體" w:hAnsi="標楷體"/>
-                <w:u w:val="single"/>
-              </w:rPr>
-              <w:t xml:space="preserve">      </w:t>
-            </w:r>
-            <w:r>
-              <w:rPr>
-                <w:rFonts w:ascii="標楷體" w:eastAsia="標楷體" w:hAnsi="標楷體"/>
-              </w:rPr>
-              <w:t>元整</w:t>
-            </w:r>
-          </w:p>
-        </w:tc>
-      </w:tr>
-      <w:tr>
-        <w:tblPrEx>
-          <w:tblCellMar>
-            <w:top w:w="0" w:type="dxa"/>
-            <w:bottom w:w="0" w:type="dxa"/>
-          </w:tblCellMar>
-        </w:tblPrEx>
         <w:trPr>
           <w:trHeight w:val="402"/>
         </w:trPr>
@@ -3211,7 +2792,6 @@
               <w:bottom w:val="single" w:sz="6" w:space="0" w:color="000000"/>
               <w:right w:val="single" w:sz="6" w:space="0" w:color="000000"/>
             </w:tcBorders>
-            <w:shd w:val="clear" w:color="auto" w:fill="auto"/>
             <w:tcMar>
               <w:top w:w="0" w:type="dxa"/>
               <w:left w:w="108" w:type="dxa"/>
@@ -3259,39 +2839,26 @@
               <w:bottom w:val="single" w:sz="4" w:space="0" w:color="000000"/>
               <w:right w:val="single" w:sz="4" w:space="0" w:color="000000"/>
             </w:tcBorders>
-            <w:shd w:val="clear" w:color="auto" w:fill="auto"/>
-            <w:tcMar>
-              <w:top w:w="0" w:type="dxa"/>
-              <w:left w:w="108" w:type="dxa"/>
-              <w:bottom w:w="0" w:type="dxa"/>
-              <w:right w:w="108" w:type="dxa"/>
-            </w:tcMar>
-            <w:vAlign w:val="center"/>
-          </w:tcPr>
-          <w:p>
-            <w:pPr>
-              <w:jc w:val="center"/>
-              <w:rPr>
-                <w:rFonts w:ascii="標楷體" w:eastAsia="標楷體" w:hAnsi="標楷體"/>
-              </w:rPr>
-            </w:pPr>
-            <w:r>
-              <w:rPr>
-                <w:rFonts w:ascii="標楷體" w:eastAsia="標楷體" w:hAnsi="標楷體"/>
-              </w:rPr>
-              <w:t>研習</w:t>
-            </w:r>
-            <w:r>
-              <w:rPr>
-                <w:rFonts w:ascii="標楷體" w:eastAsia="標楷體" w:hAnsi="標楷體"/>
-              </w:rPr>
-              <w:t>/</w:t>
-            </w:r>
-            <w:r>
-              <w:rPr>
-                <w:rFonts w:ascii="標楷體" w:eastAsia="標楷體" w:hAnsi="標楷體"/>
-              </w:rPr>
-              <w:t>課程名稱</w:t>
+            <w:tcMar>
+              <w:top w:w="0" w:type="dxa"/>
+              <w:left w:w="108" w:type="dxa"/>
+              <w:bottom w:w="0" w:type="dxa"/>
+              <w:right w:w="108" w:type="dxa"/>
+            </w:tcMar>
+            <w:vAlign w:val="center"/>
+          </w:tcPr>
+          <w:p>
+            <w:pPr>
+              <w:jc w:val="center"/>
+              <w:rPr>
+                <w:rFonts w:ascii="標楷體" w:eastAsia="標楷體" w:hAnsi="標楷體"/>
+              </w:rPr>
+            </w:pPr>
+            <w:r>
+              <w:rPr>
+                <w:rFonts w:ascii="標楷體" w:eastAsia="標楷體" w:hAnsi="標楷體"/>
+              </w:rPr>
+              <w:t>研習/課程名稱</w:t>
             </w:r>
           </w:p>
         </w:tc>
@@ -3305,7 +2872,6 @@
               <w:bottom w:val="single" w:sz="4" w:space="0" w:color="000000"/>
               <w:right w:val="single" w:sz="12" w:space="0" w:color="000000"/>
             </w:tcBorders>
-            <w:shd w:val="clear" w:color="auto" w:fill="auto"/>
             <w:tcMar>
               <w:top w:w="0" w:type="dxa"/>
               <w:left w:w="108" w:type="dxa"/>
@@ -3331,12 +2897,6 @@
         </w:tc>
       </w:tr>
       <w:tr>
-        <w:tblPrEx>
-          <w:tblCellMar>
-            <w:top w:w="0" w:type="dxa"/>
-            <w:bottom w:w="0" w:type="dxa"/>
-          </w:tblCellMar>
-        </w:tblPrEx>
         <w:trPr>
           <w:trHeight w:val="402"/>
         </w:trPr>
@@ -3351,7 +2911,6 @@
               <w:bottom w:val="single" w:sz="6" w:space="0" w:color="000000"/>
               <w:right w:val="single" w:sz="6" w:space="0" w:color="000000"/>
             </w:tcBorders>
-            <w:shd w:val="clear" w:color="auto" w:fill="auto"/>
             <w:tcMar>
               <w:top w:w="0" w:type="dxa"/>
               <w:left w:w="108" w:type="dxa"/>
@@ -3379,20 +2938,37 @@
               <w:bottom w:val="single" w:sz="4" w:space="0" w:color="000000"/>
               <w:right w:val="single" w:sz="4" w:space="0" w:color="000000"/>
             </w:tcBorders>
-            <w:shd w:val="clear" w:color="auto" w:fill="auto"/>
-            <w:tcMar>
-              <w:top w:w="0" w:type="dxa"/>
-              <w:left w:w="108" w:type="dxa"/>
-              <w:bottom w:w="0" w:type="dxa"/>
-              <w:right w:w="108" w:type="dxa"/>
-            </w:tcMar>
-          </w:tcPr>
-          <w:p>
-            <w:pPr>
-              <w:rPr>
-                <w:rFonts w:ascii="標楷體" w:eastAsia="標楷體" w:hAnsi="標楷體"/>
-              </w:rPr>
-            </w:pPr>
+            <w:tcMar>
+              <w:top w:w="0" w:type="dxa"/>
+              <w:left w:w="108" w:type="dxa"/>
+              <w:bottom w:w="0" w:type="dxa"/>
+              <w:right w:w="108" w:type="dxa"/>
+            </w:tcMar>
+          </w:tcPr>
+          <w:p>
+            <w:pPr>
+              <w:rPr>
+                <w:rFonts w:ascii="標楷體" w:eastAsia="標楷體" w:hAnsi="標楷體"/>
+              </w:rPr>
+            </w:pPr>
+            <w:r>
+              <w:rPr>
+                <w:rFonts w:ascii="標楷體" w:eastAsia="標楷體" w:hAnsi="標楷體"/>
+              </w:rPr>
+              <w:t>##</w:t>
+            </w:r>
+            <w:r>
+              <w:rPr>
+                <w:rFonts w:ascii="標楷體" w:eastAsia="標楷體" w:hAnsi="標楷體"/>
+              </w:rPr>
+              <w:t>A13.1</w:t>
+            </w:r>
+            <w:r>
+              <w:rPr>
+                <w:rFonts w:ascii="標楷體" w:eastAsia="標楷體" w:hAnsi="標楷體"/>
+              </w:rPr>
+              <w:t>##</w:t>
+            </w:r>
           </w:p>
         </w:tc>
         <w:tc>
@@ -3405,214 +2981,41 @@
               <w:bottom w:val="single" w:sz="4" w:space="0" w:color="000000"/>
               <w:right w:val="single" w:sz="12" w:space="0" w:color="000000"/>
             </w:tcBorders>
-            <w:shd w:val="clear" w:color="auto" w:fill="auto"/>
-            <w:tcMar>
-              <w:top w:w="0" w:type="dxa"/>
-              <w:left w:w="108" w:type="dxa"/>
-              <w:bottom w:w="0" w:type="dxa"/>
-              <w:right w:w="108" w:type="dxa"/>
-            </w:tcMar>
-          </w:tcPr>
-          <w:p>
-            <w:pPr>
-              <w:rPr>
-                <w:rFonts w:ascii="標楷體" w:eastAsia="標楷體" w:hAnsi="標楷體"/>
-              </w:rPr>
-            </w:pPr>
+            <w:tcMar>
+              <w:top w:w="0" w:type="dxa"/>
+              <w:left w:w="108" w:type="dxa"/>
+              <w:bottom w:w="0" w:type="dxa"/>
+              <w:right w:w="108" w:type="dxa"/>
+            </w:tcMar>
+          </w:tcPr>
+          <w:p>
+            <w:pPr>
+              <w:rPr>
+                <w:rFonts w:ascii="標楷體" w:eastAsia="標楷體" w:hAnsi="標楷體"/>
+              </w:rPr>
+            </w:pPr>
+            <w:r>
+              <w:rPr>
+                <w:rFonts w:ascii="標楷體" w:eastAsia="標楷體" w:hAnsi="標楷體"/>
+              </w:rPr>
+              <w:t>##</w:t>
+            </w:r>
+            <w:r>
+              <w:rPr>
+                <w:rFonts w:ascii="標楷體" w:eastAsia="標楷體" w:hAnsi="標楷體"/>
+              </w:rPr>
+              <w:t>A13.2</w:t>
+            </w:r>
+            <w:r>
+              <w:rPr>
+                <w:rFonts w:ascii="標楷體" w:eastAsia="標楷體" w:hAnsi="標楷體"/>
+              </w:rPr>
+              <w:t>##</w:t>
+            </w:r>
           </w:p>
         </w:tc>
       </w:tr>
       <w:tr>
-        <w:tblPrEx>
-          <w:tblCellMar>
-            <w:top w:w="0" w:type="dxa"/>
-            <w:bottom w:w="0" w:type="dxa"/>
-          </w:tblCellMar>
-        </w:tblPrEx>
-        <w:trPr>
-          <w:trHeight w:val="402"/>
-        </w:trPr>
-        <w:tc>
-          <w:tcPr>
-            <w:tcW w:w="1525" w:type="dxa"/>
-            <w:gridSpan w:val="2"/>
-            <w:vMerge/>
-            <w:tcBorders>
-              <w:top w:val="single" w:sz="6" w:space="0" w:color="000000"/>
-              <w:left w:val="single" w:sz="12" w:space="0" w:color="000000"/>
-              <w:bottom w:val="single" w:sz="6" w:space="0" w:color="000000"/>
-              <w:right w:val="single" w:sz="6" w:space="0" w:color="000000"/>
-            </w:tcBorders>
-            <w:shd w:val="clear" w:color="auto" w:fill="auto"/>
-            <w:tcMar>
-              <w:top w:w="0" w:type="dxa"/>
-              <w:left w:w="108" w:type="dxa"/>
-              <w:bottom w:w="0" w:type="dxa"/>
-              <w:right w:w="108" w:type="dxa"/>
-            </w:tcMar>
-            <w:vAlign w:val="center"/>
-          </w:tcPr>
-          <w:p>
-            <w:pPr>
-              <w:jc w:val="center"/>
-              <w:rPr>
-                <w:rFonts w:ascii="標楷體" w:eastAsia="標楷體" w:hAnsi="標楷體"/>
-              </w:rPr>
-            </w:pPr>
-          </w:p>
-        </w:tc>
-        <w:tc>
-          <w:tcPr>
-            <w:tcW w:w="4130" w:type="dxa"/>
-            <w:gridSpan w:val="8"/>
-            <w:tcBorders>
-              <w:top w:val="single" w:sz="4" w:space="0" w:color="000000"/>
-              <w:left w:val="single" w:sz="6" w:space="0" w:color="000000"/>
-              <w:bottom w:val="single" w:sz="6" w:space="0" w:color="000000"/>
-              <w:right w:val="single" w:sz="4" w:space="0" w:color="000000"/>
-            </w:tcBorders>
-            <w:shd w:val="clear" w:color="auto" w:fill="auto"/>
-            <w:tcMar>
-              <w:top w:w="0" w:type="dxa"/>
-              <w:left w:w="108" w:type="dxa"/>
-              <w:bottom w:w="0" w:type="dxa"/>
-              <w:right w:w="108" w:type="dxa"/>
-            </w:tcMar>
-          </w:tcPr>
-          <w:p>
-            <w:pPr>
-              <w:rPr>
-                <w:rFonts w:ascii="標楷體" w:eastAsia="標楷體" w:hAnsi="標楷體"/>
-              </w:rPr>
-            </w:pPr>
-          </w:p>
-        </w:tc>
-        <w:tc>
-          <w:tcPr>
-            <w:tcW w:w="3418" w:type="dxa"/>
-            <w:gridSpan w:val="2"/>
-            <w:tcBorders>
-              <w:top w:val="single" w:sz="4" w:space="0" w:color="000000"/>
-              <w:left w:val="single" w:sz="4" w:space="0" w:color="000000"/>
-              <w:bottom w:val="single" w:sz="6" w:space="0" w:color="000000"/>
-              <w:right w:val="single" w:sz="12" w:space="0" w:color="000000"/>
-            </w:tcBorders>
-            <w:shd w:val="clear" w:color="auto" w:fill="auto"/>
-            <w:tcMar>
-              <w:top w:w="0" w:type="dxa"/>
-              <w:left w:w="108" w:type="dxa"/>
-              <w:bottom w:w="0" w:type="dxa"/>
-              <w:right w:w="108" w:type="dxa"/>
-            </w:tcMar>
-          </w:tcPr>
-          <w:p>
-            <w:pPr>
-              <w:rPr>
-                <w:rFonts w:ascii="標楷體" w:eastAsia="標楷體" w:hAnsi="標楷體"/>
-              </w:rPr>
-            </w:pPr>
-          </w:p>
-        </w:tc>
-      </w:tr>
-      <w:tr>
-        <w:tblPrEx>
-          <w:tblCellMar>
-            <w:top w:w="0" w:type="dxa"/>
-            <w:bottom w:w="0" w:type="dxa"/>
-          </w:tblCellMar>
-        </w:tblPrEx>
-        <w:trPr>
-          <w:trHeight w:val="402"/>
-        </w:trPr>
-        <w:tc>
-          <w:tcPr>
-            <w:tcW w:w="1525" w:type="dxa"/>
-            <w:gridSpan w:val="2"/>
-            <w:vMerge/>
-            <w:tcBorders>
-              <w:top w:val="single" w:sz="6" w:space="0" w:color="000000"/>
-              <w:left w:val="single" w:sz="12" w:space="0" w:color="000000"/>
-              <w:bottom w:val="single" w:sz="6" w:space="0" w:color="000000"/>
-              <w:right w:val="single" w:sz="6" w:space="0" w:color="000000"/>
-            </w:tcBorders>
-            <w:shd w:val="clear" w:color="auto" w:fill="auto"/>
-            <w:tcMar>
-              <w:top w:w="0" w:type="dxa"/>
-              <w:left w:w="108" w:type="dxa"/>
-              <w:bottom w:w="0" w:type="dxa"/>
-              <w:right w:w="108" w:type="dxa"/>
-            </w:tcMar>
-            <w:vAlign w:val="center"/>
-          </w:tcPr>
-          <w:p>
-            <w:pPr>
-              <w:jc w:val="center"/>
-              <w:rPr>
-                <w:rFonts w:ascii="標楷體" w:eastAsia="標楷體" w:hAnsi="標楷體"/>
-              </w:rPr>
-            </w:pPr>
-          </w:p>
-        </w:tc>
-        <w:tc>
-          <w:tcPr>
-            <w:tcW w:w="4130" w:type="dxa"/>
-            <w:gridSpan w:val="8"/>
-            <w:tcBorders>
-              <w:top w:val="single" w:sz="4" w:space="0" w:color="000000"/>
-              <w:left w:val="single" w:sz="6" w:space="0" w:color="000000"/>
-              <w:bottom w:val="single" w:sz="6" w:space="0" w:color="000000"/>
-              <w:right w:val="single" w:sz="4" w:space="0" w:color="000000"/>
-            </w:tcBorders>
-            <w:shd w:val="clear" w:color="auto" w:fill="auto"/>
-            <w:tcMar>
-              <w:top w:w="0" w:type="dxa"/>
-              <w:left w:w="108" w:type="dxa"/>
-              <w:bottom w:w="0" w:type="dxa"/>
-              <w:right w:w="108" w:type="dxa"/>
-            </w:tcMar>
-          </w:tcPr>
-          <w:p>
-            <w:pPr>
-              <w:rPr>
-                <w:rFonts w:ascii="標楷體" w:eastAsia="標楷體" w:hAnsi="標楷體"/>
-              </w:rPr>
-            </w:pPr>
-          </w:p>
-        </w:tc>
-        <w:tc>
-          <w:tcPr>
-            <w:tcW w:w="3418" w:type="dxa"/>
-            <w:gridSpan w:val="2"/>
-            <w:tcBorders>
-              <w:top w:val="single" w:sz="4" w:space="0" w:color="000000"/>
-              <w:left w:val="single" w:sz="4" w:space="0" w:color="000000"/>
-              <w:bottom w:val="single" w:sz="6" w:space="0" w:color="000000"/>
-              <w:right w:val="single" w:sz="12" w:space="0" w:color="000000"/>
-            </w:tcBorders>
-            <w:shd w:val="clear" w:color="auto" w:fill="auto"/>
-            <w:tcMar>
-              <w:top w:w="0" w:type="dxa"/>
-              <w:left w:w="108" w:type="dxa"/>
-              <w:bottom w:w="0" w:type="dxa"/>
-              <w:right w:w="108" w:type="dxa"/>
-            </w:tcMar>
-          </w:tcPr>
-          <w:p>
-            <w:pPr>
-              <w:rPr>
-                <w:rFonts w:ascii="標楷體" w:eastAsia="標楷體" w:hAnsi="標楷體"/>
-              </w:rPr>
-            </w:pPr>
-          </w:p>
-        </w:tc>
-      </w:tr>
-      <w:tr>
-        <w:tblPrEx>
-          <w:tblCellMar>
-            <w:top w:w="0" w:type="dxa"/>
-            <w:bottom w:w="0" w:type="dxa"/>
-          </w:tblCellMar>
-        </w:tblPrEx>
         <w:tc>
           <w:tcPr>
             <w:tcW w:w="9073" w:type="dxa"/>
@@ -3623,39 +3026,24 @@
               <w:bottom w:val="single" w:sz="6" w:space="0" w:color="000000"/>
               <w:right w:val="single" w:sz="12" w:space="0" w:color="000000"/>
             </w:tcBorders>
-            <w:shd w:val="clear" w:color="auto" w:fill="auto"/>
-            <w:tcMar>
-              <w:top w:w="0" w:type="dxa"/>
-              <w:left w:w="108" w:type="dxa"/>
-              <w:bottom w:w="0" w:type="dxa"/>
-              <w:right w:w="108" w:type="dxa"/>
-            </w:tcMar>
-          </w:tcPr>
-          <w:p>
-            <w:pPr>
-              <w:rPr>
-                <w:rFonts w:ascii="標楷體" w:eastAsia="標楷體" w:hAnsi="標楷體"/>
-              </w:rPr>
-            </w:pPr>
-            <w:r>
-              <w:rPr>
-                <w:rFonts w:ascii="標楷體" w:eastAsia="標楷體" w:hAnsi="標楷體"/>
-              </w:rPr>
-              <w:t>檢</w:t>
-            </w:r>
-            <w:proofErr w:type="gramStart"/>
-            <w:r>
-              <w:rPr>
-                <w:rFonts w:ascii="標楷體" w:eastAsia="標楷體" w:hAnsi="標楷體"/>
-              </w:rPr>
-              <w:t>附</w:t>
-            </w:r>
-            <w:proofErr w:type="gramEnd"/>
-            <w:r>
-              <w:rPr>
-                <w:rFonts w:ascii="標楷體" w:eastAsia="標楷體" w:hAnsi="標楷體"/>
-              </w:rPr>
-              <w:t>：</w:t>
+            <w:tcMar>
+              <w:top w:w="0" w:type="dxa"/>
+              <w:left w:w="108" w:type="dxa"/>
+              <w:bottom w:w="0" w:type="dxa"/>
+              <w:right w:w="108" w:type="dxa"/>
+            </w:tcMar>
+          </w:tcPr>
+          <w:p>
+            <w:pPr>
+              <w:rPr>
+                <w:rFonts w:ascii="標楷體" w:eastAsia="標楷體" w:hAnsi="標楷體"/>
+              </w:rPr>
+            </w:pPr>
+            <w:r>
+              <w:rPr>
+                <w:rFonts w:ascii="標楷體" w:eastAsia="標楷體" w:hAnsi="標楷體"/>
+              </w:rPr>
+              <w:t>檢附：</w:t>
             </w:r>
           </w:p>
           <w:p>
@@ -3697,12 +3085,6 @@
         </w:tc>
       </w:tr>
       <w:tr>
-        <w:tblPrEx>
-          <w:tblCellMar>
-            <w:top w:w="0" w:type="dxa"/>
-            <w:bottom w:w="0" w:type="dxa"/>
-          </w:tblCellMar>
-        </w:tblPrEx>
         <w:trPr>
           <w:trHeight w:val="598"/>
         </w:trPr>
@@ -3716,7 +3098,6 @@
               <w:bottom w:val="single" w:sz="4" w:space="0" w:color="000000"/>
               <w:right w:val="single" w:sz="4" w:space="0" w:color="000000"/>
             </w:tcBorders>
-            <w:shd w:val="clear" w:color="auto" w:fill="auto"/>
             <w:tcMar>
               <w:top w:w="0" w:type="dxa"/>
               <w:left w:w="108" w:type="dxa"/>
@@ -3764,7 +3145,6 @@
               <w:bottom w:val="single" w:sz="4" w:space="0" w:color="000000"/>
               <w:right w:val="single" w:sz="4" w:space="0" w:color="000000"/>
             </w:tcBorders>
-            <w:shd w:val="clear" w:color="auto" w:fill="auto"/>
             <w:tcMar>
               <w:top w:w="0" w:type="dxa"/>
               <w:left w:w="108" w:type="dxa"/>
@@ -3812,7 +3192,6 @@
               <w:bottom w:val="single" w:sz="4" w:space="0" w:color="000000"/>
               <w:right w:val="single" w:sz="6" w:space="0" w:color="000000"/>
             </w:tcBorders>
-            <w:shd w:val="clear" w:color="auto" w:fill="auto"/>
             <w:tcMar>
               <w:top w:w="0" w:type="dxa"/>
               <w:left w:w="108" w:type="dxa"/>
@@ -3861,7 +3240,6 @@
               <w:bottom w:val="single" w:sz="6" w:space="0" w:color="000000"/>
               <w:right w:val="single" w:sz="12" w:space="0" w:color="000000"/>
             </w:tcBorders>
-            <w:shd w:val="clear" w:color="auto" w:fill="auto"/>
             <w:tcMar>
               <w:top w:w="0" w:type="dxa"/>
               <w:left w:w="108" w:type="dxa"/>
@@ -3887,12 +3265,6 @@
         </w:tc>
       </w:tr>
       <w:tr>
-        <w:tblPrEx>
-          <w:tblCellMar>
-            <w:top w:w="0" w:type="dxa"/>
-            <w:bottom w:w="0" w:type="dxa"/>
-          </w:tblCellMar>
-        </w:tblPrEx>
         <w:trPr>
           <w:trHeight w:val="2260"/>
         </w:trPr>
@@ -3906,7 +3278,6 @@
               <w:bottom w:val="single" w:sz="6" w:space="0" w:color="000000"/>
               <w:right w:val="single" w:sz="4" w:space="0" w:color="000000"/>
             </w:tcBorders>
-            <w:shd w:val="clear" w:color="auto" w:fill="auto"/>
             <w:tcMar>
               <w:top w:w="0" w:type="dxa"/>
               <w:left w:w="108" w:type="dxa"/>
@@ -3934,7 +3305,6 @@
               <w:bottom w:val="single" w:sz="6" w:space="0" w:color="000000"/>
               <w:right w:val="single" w:sz="4" w:space="0" w:color="000000"/>
             </w:tcBorders>
-            <w:shd w:val="clear" w:color="auto" w:fill="auto"/>
             <w:tcMar>
               <w:top w:w="0" w:type="dxa"/>
               <w:left w:w="108" w:type="dxa"/>
@@ -3962,7 +3332,6 @@
               <w:bottom w:val="single" w:sz="6" w:space="0" w:color="000000"/>
               <w:right w:val="single" w:sz="6" w:space="0" w:color="000000"/>
             </w:tcBorders>
-            <w:shd w:val="clear" w:color="auto" w:fill="auto"/>
             <w:tcMar>
               <w:top w:w="0" w:type="dxa"/>
               <w:left w:w="108" w:type="dxa"/>
@@ -3991,7 +3360,6 @@
               <w:bottom w:val="single" w:sz="6" w:space="0" w:color="000000"/>
               <w:right w:val="single" w:sz="12" w:space="0" w:color="000000"/>
             </w:tcBorders>
-            <w:shd w:val="clear" w:color="auto" w:fill="auto"/>
             <w:tcMar>
               <w:top w:w="0" w:type="dxa"/>
               <w:left w:w="108" w:type="dxa"/>
@@ -4011,12 +3379,6 @@
         </w:tc>
       </w:tr>
       <w:tr>
-        <w:tblPrEx>
-          <w:tblCellMar>
-            <w:top w:w="0" w:type="dxa"/>
-            <w:bottom w:w="0" w:type="dxa"/>
-          </w:tblCellMar>
-        </w:tblPrEx>
         <w:trPr>
           <w:trHeight w:val="416"/>
         </w:trPr>
@@ -4030,63 +3392,62 @@
               <w:bottom w:val="single" w:sz="12" w:space="0" w:color="000000"/>
               <w:right w:val="single" w:sz="12" w:space="0" w:color="000000"/>
             </w:tcBorders>
-            <w:shd w:val="clear" w:color="auto" w:fill="auto"/>
-            <w:tcMar>
-              <w:top w:w="0" w:type="dxa"/>
-              <w:left w:w="108" w:type="dxa"/>
-              <w:bottom w:w="0" w:type="dxa"/>
-              <w:right w:w="108" w:type="dxa"/>
-            </w:tcMar>
-            <w:vAlign w:val="center"/>
-          </w:tcPr>
-          <w:p>
-            <w:pPr>
-              <w:jc w:val="center"/>
-              <w:rPr>
-                <w:rFonts w:ascii="標楷體" w:eastAsia="標楷體" w:hAnsi="標楷體"/>
-              </w:rPr>
-            </w:pPr>
-            <w:r>
-              <w:rPr>
-                <w:rFonts w:ascii="標楷體" w:eastAsia="標楷體" w:hAnsi="標楷體"/>
-              </w:rPr>
-              <w:t xml:space="preserve">中華民國　</w:t>
-            </w:r>
-            <w:r>
-              <w:rPr>
-                <w:rFonts w:ascii="標楷體" w:eastAsia="標楷體" w:hAnsi="標楷體"/>
-              </w:rPr>
-              <w:t xml:space="preserve">     </w:t>
-            </w:r>
-            <w:r>
-              <w:rPr>
-                <w:rFonts w:ascii="標楷體" w:eastAsia="標楷體" w:hAnsi="標楷體"/>
-              </w:rPr>
-              <w:t xml:space="preserve">　年　</w:t>
-            </w:r>
-            <w:r>
-              <w:rPr>
-                <w:rFonts w:ascii="標楷體" w:eastAsia="標楷體" w:hAnsi="標楷體"/>
-              </w:rPr>
-              <w:t xml:space="preserve">     </w:t>
-            </w:r>
-            <w:r>
-              <w:rPr>
-                <w:rFonts w:ascii="標楷體" w:eastAsia="標楷體" w:hAnsi="標楷體"/>
-              </w:rPr>
-              <w:t xml:space="preserve">　月　</w:t>
-            </w:r>
-            <w:r>
-              <w:rPr>
-                <w:rFonts w:ascii="標楷體" w:eastAsia="標楷體" w:hAnsi="標楷體"/>
-              </w:rPr>
-              <w:t xml:space="preserve">     </w:t>
-            </w:r>
-            <w:r>
-              <w:rPr>
-                <w:rFonts w:ascii="標楷體" w:eastAsia="標楷體" w:hAnsi="標楷體"/>
-              </w:rPr>
-              <w:t xml:space="preserve">　日</w:t>
+            <w:tcMar>
+              <w:top w:w="0" w:type="dxa"/>
+              <w:left w:w="108" w:type="dxa"/>
+              <w:bottom w:w="0" w:type="dxa"/>
+              <w:right w:w="108" w:type="dxa"/>
+            </w:tcMar>
+            <w:vAlign w:val="center"/>
+          </w:tcPr>
+          <w:p>
+            <w:pPr>
+              <w:jc w:val="center"/>
+              <w:rPr>
+                <w:rFonts w:ascii="標楷體" w:eastAsia="標楷體" w:hAnsi="標楷體"/>
+              </w:rPr>
+            </w:pPr>
+            <w:r>
+              <w:rPr>
+                <w:rFonts w:ascii="標楷體" w:eastAsia="標楷體" w:hAnsi="標楷體"/>
+              </w:rPr>
+              <w:t xml:space="preserve">中華民國  </w:t>
+            </w:r>
+            <w:r>
+              <w:rPr>
+                <w:rFonts w:ascii="標楷體" w:eastAsia="標楷體" w:hAnsi="標楷體"/>
+              </w:rPr>
+              <w:t xml:space="preserve">{{Year}}  </w:t>
+            </w:r>
+            <w:r>
+              <w:rPr>
+                <w:rFonts w:ascii="標楷體" w:eastAsia="標楷體" w:hAnsi="標楷體"/>
+              </w:rPr>
+              <w:t xml:space="preserve">年  </w:t>
+            </w:r>
+            <w:r>
+              <w:rPr>
+                <w:rFonts w:ascii="標楷體" w:eastAsia="標楷體" w:hAnsi="標楷體"/>
+              </w:rPr>
+              <w:t xml:space="preserve">{{Month}}  </w:t>
+            </w:r>
+            <w:r>
+              <w:rPr>
+                <w:rFonts w:ascii="標楷體" w:eastAsia="標楷體" w:hAnsi="標楷體"/>
+              </w:rPr>
+              <w:t xml:space="preserve">月  </w:t>
+            </w:r>
+            <w:r>
+              <w:rPr>
+                <w:rFonts w:ascii="標楷體" w:eastAsia="標楷體" w:hAnsi="標楷體"/>
+              </w:rPr>
+              <w:t xml:space="preserve">{{Day}}  </w:t>
+            </w:r>
+            <w:r>
+              <w:rPr>
+                <w:rFonts w:ascii="標楷體" w:eastAsia="標楷體" w:hAnsi="標楷體"/>
+              </w:rPr>
+              <w:t>日</w:t>
             </w:r>
           </w:p>
         </w:tc>
@@ -4122,21 +3483,7 @@
         <w:rPr>
           <w:rFonts w:ascii="Times New Roman" w:eastAsia="標楷體" w:hAnsi="Times New Roman"/>
         </w:rPr>
-        <w:t>參與人員姓名，申請社群召集計畫者請填寫社群成員，申請入校教學者請填寫參與備、觀、</w:t>
-      </w:r>
-      <w:proofErr w:type="gramStart"/>
-      <w:r>
-        <w:rPr>
-          <w:rFonts w:ascii="Times New Roman" w:eastAsia="標楷體" w:hAnsi="Times New Roman"/>
-        </w:rPr>
-        <w:t>議課教師</w:t>
-      </w:r>
-      <w:proofErr w:type="gramEnd"/>
-      <w:r>
-        <w:rPr>
-          <w:rFonts w:ascii="Times New Roman" w:eastAsia="標楷體" w:hAnsi="Times New Roman"/>
-        </w:rPr>
-        <w:t>（至少</w:t>
+        <w:t>參與人員姓名，申請社群召集計畫者請填寫社群成員，申請入校教學者請填寫參與備、觀、議課教師（至少</w:t>
       </w:r>
       <w:r>
         <w:rPr>
@@ -4200,7 +3547,7 @@
 </file>
 
 <file path=word/endnotes.xml><?xml version="1.0" encoding="utf-8"?>
-<w:endnotes xmlns:wpc="http://schemas.microsoft.com/office/word/2010/wordprocessingCanvas" xmlns:cx="http://schemas.microsoft.com/office/drawing/2014/chartex" xmlns:cx1="http://schemas.microsoft.com/office/drawing/2015/9/8/chartex" xmlns:cx2="http://schemas.microsoft.com/office/drawing/2015/10/21/chartex" xmlns:cx3="http://schemas.microsoft.com/office/drawing/2016/5/9/chartex" xmlns:cx4="http://schemas.microsoft.com/office/drawing/2016/5/10/chartex" xmlns:cx5="http://schemas.microsoft.com/office/drawing/2016/5/11/chartex" xmlns:cx6="http://schemas.microsoft.com/office/drawing/2016/5/12/chartex" xmlns:cx7="http://schemas.microsoft.com/office/drawing/2016/5/13/chartex" xmlns:cx8="http://schemas.microsoft.com/office/drawing/2016/5/14/chartex" xmlns:mc="http://schemas.openxmlformats.org/markup-compatibility/2006" xmlns:aink="http://schemas.microsoft.com/office/drawing/2016/ink" xmlns:am3d="http://schemas.microsoft.com/office/drawing/2017/model3d" xmlns:o="urn:schemas-microsoft-com:office:office" xmlns:r="http://schemas.openxmlformats.org/officeDocument/2006/relationships" xmlns:m="http://schemas.openxmlformats.org/officeDocument/2006/math" xmlns:v="urn:schemas-microsoft-com:vml" xmlns:wp14="http://schemas.microsoft.com/office/word/2010/wordprocessingDrawing" xmlns:wp="http://schemas.openxmlformats.org/drawingml/2006/wordprocessingDrawing" xmlns:w10="urn:schemas-microsoft-com:office:word" xmlns:w="http://schemas.openxmlformats.org/wordprocessingml/2006/main" xmlns:w14="http://schemas.microsoft.com/office/word/2010/wordml" xmlns:w15="http://schemas.microsoft.com/office/word/2012/wordml" xmlns:w16cid="http://schemas.microsoft.com/office/word/2016/wordml/cid" xmlns:w16se="http://schemas.microsoft.com/office/word/2015/wordml/symex" xmlns:wpg="http://schemas.microsoft.com/office/word/2010/wordprocessingGroup" xmlns:wpi="http://schemas.microsoft.com/office/word/2010/wordprocessingInk" xmlns:wne="http://schemas.microsoft.com/office/word/2006/wordml" xmlns:wps="http://schemas.microsoft.com/office/word/2010/wordprocessingShape" mc:Ignorable="w14 w15 w16se w16cid wp14">
+<w:endnotes xmlns:wpc="http://schemas.microsoft.com/office/word/2010/wordprocessingCanvas" xmlns:cx="http://schemas.microsoft.com/office/drawing/2014/chartex" xmlns:cx1="http://schemas.microsoft.com/office/drawing/2015/9/8/chartex" xmlns:cx2="http://schemas.microsoft.com/office/drawing/2015/10/21/chartex" xmlns:cx3="http://schemas.microsoft.com/office/drawing/2016/5/9/chartex" xmlns:cx4="http://schemas.microsoft.com/office/drawing/2016/5/10/chartex" xmlns:cx5="http://schemas.microsoft.com/office/drawing/2016/5/11/chartex" xmlns:cx6="http://schemas.microsoft.com/office/drawing/2016/5/12/chartex" xmlns:cx7="http://schemas.microsoft.com/office/drawing/2016/5/13/chartex" xmlns:cx8="http://schemas.microsoft.com/office/drawing/2016/5/14/chartex" xmlns:mc="http://schemas.openxmlformats.org/markup-compatibility/2006" xmlns:aink="http://schemas.microsoft.com/office/drawing/2016/ink" xmlns:am3d="http://schemas.microsoft.com/office/drawing/2017/model3d" xmlns:o="urn:schemas-microsoft-com:office:office" xmlns:oel="http://schemas.microsoft.com/office/2019/extlst" xmlns:r="http://schemas.openxmlformats.org/officeDocument/2006/relationships" xmlns:m="http://schemas.openxmlformats.org/officeDocument/2006/math" xmlns:v="urn:schemas-microsoft-com:vml" xmlns:wp14="http://schemas.microsoft.com/office/word/2010/wordprocessingDrawing" xmlns:wp="http://schemas.openxmlformats.org/drawingml/2006/wordprocessingDrawing" xmlns:w10="urn:schemas-microsoft-com:office:word" xmlns:w="http://schemas.openxmlformats.org/wordprocessingml/2006/main" xmlns:w14="http://schemas.microsoft.com/office/word/2010/wordml" xmlns:w15="http://schemas.microsoft.com/office/word/2012/wordml" xmlns:w16cex="http://schemas.microsoft.com/office/word/2018/wordml/cex" xmlns:w16cid="http://schemas.microsoft.com/office/word/2016/wordml/cid" xmlns:w16="http://schemas.microsoft.com/office/word/2018/wordml" xmlns:w16du="http://schemas.microsoft.com/office/word/2023/wordml/word16du" xmlns:w16sdtdh="http://schemas.microsoft.com/office/word/2020/wordml/sdtdatahash" xmlns:w16sdtfl="http://schemas.microsoft.com/office/word/2024/wordml/sdtformatlock" xmlns:w16se="http://schemas.microsoft.com/office/word/2015/wordml/symex" xmlns:wpg="http://schemas.microsoft.com/office/word/2010/wordprocessingGroup" xmlns:wpi="http://schemas.microsoft.com/office/word/2010/wordprocessingInk" xmlns:wne="http://schemas.microsoft.com/office/word/2006/wordml" xmlns:wps="http://schemas.microsoft.com/office/word/2010/wordprocessingShape" mc:Ignorable="w14 w15 w16se w16cid w16 w16cex w16sdtdh w16sdtfl w16du wp14">
   <w:endnote w:type="separator" w:id="-1">
     <w:p>
       <w:r>
@@ -4219,7 +3566,7 @@
 </file>
 
 <file path=word/footnotes.xml><?xml version="1.0" encoding="utf-8"?>
-<w:footnotes xmlns:wpc="http://schemas.microsoft.com/office/word/2010/wordprocessingCanvas" xmlns:cx="http://schemas.microsoft.com/office/drawing/2014/chartex" xmlns:cx1="http://schemas.microsoft.com/office/drawing/2015/9/8/chartex" xmlns:cx2="http://schemas.microsoft.com/office/drawing/2015/10/21/chartex" xmlns:cx3="http://schemas.microsoft.com/office/drawing/2016/5/9/chartex" xmlns:cx4="http://schemas.microsoft.com/office/drawing/2016/5/10/chartex" xmlns:cx5="http://schemas.microsoft.com/office/drawing/2016/5/11/chartex" xmlns:cx6="http://schemas.microsoft.com/office/drawing/2016/5/12/chartex" xmlns:cx7="http://schemas.microsoft.com/office/drawing/2016/5/13/chartex" xmlns:cx8="http://schemas.microsoft.com/office/drawing/2016/5/14/chartex" xmlns:mc="http://schemas.openxmlformats.org/markup-compatibility/2006" xmlns:aink="http://schemas.microsoft.com/office/drawing/2016/ink" xmlns:am3d="http://schemas.microsoft.com/office/drawing/2017/model3d" xmlns:o="urn:schemas-microsoft-com:office:office" xmlns:r="http://schemas.openxmlformats.org/officeDocument/2006/relationships" xmlns:m="http://schemas.openxmlformats.org/officeDocument/2006/math" xmlns:v="urn:schemas-microsoft-com:vml" xmlns:wp14="http://schemas.microsoft.com/office/word/2010/wordprocessingDrawing" xmlns:wp="http://schemas.openxmlformats.org/drawingml/2006/wordprocessingDrawing" xmlns:w10="urn:schemas-microsoft-com:office:word" xmlns:w="http://schemas.openxmlformats.org/wordprocessingml/2006/main" xmlns:w14="http://schemas.microsoft.com/office/word/2010/wordml" xmlns:w15="http://schemas.microsoft.com/office/word/2012/wordml" xmlns:w16cid="http://schemas.microsoft.com/office/word/2016/wordml/cid" xmlns:w16se="http://schemas.microsoft.com/office/word/2015/wordml/symex" xmlns:wpg="http://schemas.microsoft.com/office/word/2010/wordprocessingGroup" xmlns:wpi="http://schemas.microsoft.com/office/word/2010/wordprocessingInk" xmlns:wne="http://schemas.microsoft.com/office/word/2006/wordml" xmlns:wps="http://schemas.microsoft.com/office/word/2010/wordprocessingShape" mc:Ignorable="w14 w15 w16se w16cid wp14">
+<w:footnotes xmlns:wpc="http://schemas.microsoft.com/office/word/2010/wordprocessingCanvas" xmlns:cx="http://schemas.microsoft.com/office/drawing/2014/chartex" xmlns:cx1="http://schemas.microsoft.com/office/drawing/2015/9/8/chartex" xmlns:cx2="http://schemas.microsoft.com/office/drawing/2015/10/21/chartex" xmlns:cx3="http://schemas.microsoft.com/office/drawing/2016/5/9/chartex" xmlns:cx4="http://schemas.microsoft.com/office/drawing/2016/5/10/chartex" xmlns:cx5="http://schemas.microsoft.com/office/drawing/2016/5/11/chartex" xmlns:cx6="http://schemas.microsoft.com/office/drawing/2016/5/12/chartex" xmlns:cx7="http://schemas.microsoft.com/office/drawing/2016/5/13/chartex" xmlns:cx8="http://schemas.microsoft.com/office/drawing/2016/5/14/chartex" xmlns:mc="http://schemas.openxmlformats.org/markup-compatibility/2006" xmlns:aink="http://schemas.microsoft.com/office/drawing/2016/ink" xmlns:am3d="http://schemas.microsoft.com/office/drawing/2017/model3d" xmlns:o="urn:schemas-microsoft-com:office:office" xmlns:oel="http://schemas.microsoft.com/office/2019/extlst" xmlns:r="http://schemas.openxmlformats.org/officeDocument/2006/relationships" xmlns:m="http://schemas.openxmlformats.org/officeDocument/2006/math" xmlns:v="urn:schemas-microsoft-com:vml" xmlns:wp14="http://schemas.microsoft.com/office/word/2010/wordprocessingDrawing" xmlns:wp="http://schemas.openxmlformats.org/drawingml/2006/wordprocessingDrawing" xmlns:w10="urn:schemas-microsoft-com:office:word" xmlns:w="http://schemas.openxmlformats.org/wordprocessingml/2006/main" xmlns:w14="http://schemas.microsoft.com/office/word/2010/wordml" xmlns:w15="http://schemas.microsoft.com/office/word/2012/wordml" xmlns:w16cex="http://schemas.microsoft.com/office/word/2018/wordml/cex" xmlns:w16cid="http://schemas.microsoft.com/office/word/2016/wordml/cid" xmlns:w16="http://schemas.microsoft.com/office/word/2018/wordml" xmlns:w16du="http://schemas.microsoft.com/office/word/2023/wordml/word16du" xmlns:w16sdtdh="http://schemas.microsoft.com/office/word/2020/wordml/sdtdatahash" xmlns:w16sdtfl="http://schemas.microsoft.com/office/word/2024/wordml/sdtformatlock" xmlns:w16se="http://schemas.microsoft.com/office/word/2015/wordml/symex" xmlns:wpg="http://schemas.microsoft.com/office/word/2010/wordprocessingGroup" xmlns:wpi="http://schemas.microsoft.com/office/word/2010/wordprocessingInk" xmlns:wne="http://schemas.microsoft.com/office/word/2006/wordml" xmlns:wps="http://schemas.microsoft.com/office/word/2010/wordprocessingShape" mc:Ignorable="w14 w15 w16se w16cid w16 w16cex w16sdtdh w16sdtfl w16du wp14">
   <w:footnote w:type="separator" w:id="-1">
     <w:p>
       <w:r>
@@ -4241,7 +3588,7 @@
 </file>
 
 <file path=word/header1.xml><?xml version="1.0" encoding="utf-8"?>
-<w:hdr xmlns:wpc="http://schemas.microsoft.com/office/word/2010/wordprocessingCanvas" xmlns:cx="http://schemas.microsoft.com/office/drawing/2014/chartex" xmlns:cx1="http://schemas.microsoft.com/office/drawing/2015/9/8/chartex" xmlns:cx2="http://schemas.microsoft.com/office/drawing/2015/10/21/chartex" xmlns:cx3="http://schemas.microsoft.com/office/drawing/2016/5/9/chartex" xmlns:cx4="http://schemas.microsoft.com/office/drawing/2016/5/10/chartex" xmlns:cx5="http://schemas.microsoft.com/office/drawing/2016/5/11/chartex" xmlns:cx6="http://schemas.microsoft.com/office/drawing/2016/5/12/chartex" xmlns:cx7="http://schemas.microsoft.com/office/drawing/2016/5/13/chartex" xmlns:cx8="http://schemas.microsoft.com/office/drawing/2016/5/14/chartex" xmlns:mc="http://schemas.openxmlformats.org/markup-compatibility/2006" xmlns:aink="http://schemas.microsoft.com/office/drawing/2016/ink" xmlns:am3d="http://schemas.microsoft.com/office/drawing/2017/model3d" xmlns:o="urn:schemas-microsoft-com:office:office" xmlns:r="http://schemas.openxmlformats.org/officeDocument/2006/relationships" xmlns:m="http://schemas.openxmlformats.org/officeDocument/2006/math" xmlns:v="urn:schemas-microsoft-com:vml" xmlns:wp14="http://schemas.microsoft.com/office/word/2010/wordprocessingDrawing" xmlns:wp="http://schemas.openxmlformats.org/drawingml/2006/wordprocessingDrawing" xmlns:w10="urn:schemas-microsoft-com:office:word" xmlns:w="http://schemas.openxmlformats.org/wordprocessingml/2006/main" xmlns:w14="http://schemas.microsoft.com/office/word/2010/wordml" xmlns:w15="http://schemas.microsoft.com/office/word/2012/wordml" xmlns:w16cid="http://schemas.microsoft.com/office/word/2016/wordml/cid" xmlns:w16se="http://schemas.microsoft.com/office/word/2015/wordml/symex" xmlns:wpg="http://schemas.microsoft.com/office/word/2010/wordprocessingGroup" xmlns:wpi="http://schemas.microsoft.com/office/word/2010/wordprocessingInk" xmlns:wne="http://schemas.microsoft.com/office/word/2006/wordml" xmlns:wps="http://schemas.microsoft.com/office/word/2010/wordprocessingShape" mc:Ignorable="w14 w15 w16se w16cid wp14">
+<w:hdr xmlns:wpc="http://schemas.microsoft.com/office/word/2010/wordprocessingCanvas" xmlns:cx="http://schemas.microsoft.com/office/drawing/2014/chartex" xmlns:cx1="http://schemas.microsoft.com/office/drawing/2015/9/8/chartex" xmlns:cx2="http://schemas.microsoft.com/office/drawing/2015/10/21/chartex" xmlns:cx3="http://schemas.microsoft.com/office/drawing/2016/5/9/chartex" xmlns:cx4="http://schemas.microsoft.com/office/drawing/2016/5/10/chartex" xmlns:cx5="http://schemas.microsoft.com/office/drawing/2016/5/11/chartex" xmlns:cx6="http://schemas.microsoft.com/office/drawing/2016/5/12/chartex" xmlns:cx7="http://schemas.microsoft.com/office/drawing/2016/5/13/chartex" xmlns:cx8="http://schemas.microsoft.com/office/drawing/2016/5/14/chartex" xmlns:mc="http://schemas.openxmlformats.org/markup-compatibility/2006" xmlns:aink="http://schemas.microsoft.com/office/drawing/2016/ink" xmlns:am3d="http://schemas.microsoft.com/office/drawing/2017/model3d" xmlns:o="urn:schemas-microsoft-com:office:office" xmlns:oel="http://schemas.microsoft.com/office/2019/extlst" xmlns:r="http://schemas.openxmlformats.org/officeDocument/2006/relationships" xmlns:m="http://schemas.openxmlformats.org/officeDocument/2006/math" xmlns:v="urn:schemas-microsoft-com:vml" xmlns:wp14="http://schemas.microsoft.com/office/word/2010/wordprocessingDrawing" xmlns:wp="http://schemas.openxmlformats.org/drawingml/2006/wordprocessingDrawing" xmlns:w10="urn:schemas-microsoft-com:office:word" xmlns:w="http://schemas.openxmlformats.org/wordprocessingml/2006/main" xmlns:w14="http://schemas.microsoft.com/office/word/2010/wordml" xmlns:w15="http://schemas.microsoft.com/office/word/2012/wordml" xmlns:w16cex="http://schemas.microsoft.com/office/word/2018/wordml/cex" xmlns:w16cid="http://schemas.microsoft.com/office/word/2016/wordml/cid" xmlns:w16="http://schemas.microsoft.com/office/word/2018/wordml" xmlns:w16du="http://schemas.microsoft.com/office/word/2023/wordml/word16du" xmlns:w16sdtdh="http://schemas.microsoft.com/office/word/2020/wordml/sdtdatahash" xmlns:w16sdtfl="http://schemas.microsoft.com/office/word/2024/wordml/sdtformatlock" xmlns:w16se="http://schemas.microsoft.com/office/word/2015/wordml/symex" xmlns:wpg="http://schemas.microsoft.com/office/word/2010/wordprocessingGroup" xmlns:wpi="http://schemas.microsoft.com/office/word/2010/wordprocessingInk" xmlns:wne="http://schemas.microsoft.com/office/word/2006/wordml" xmlns:wps="http://schemas.microsoft.com/office/word/2010/wordprocessingShape" mc:Ignorable="w14 w15 w16se w16cid w16 w16cex w16sdtdh w16sdtfl w16du wp14">
   <w:p>
     <w:pPr>
       <w:pStyle w:val="a3"/>
@@ -4255,14 +3602,7 @@
         <w:rFonts w:ascii="標楷體" w:eastAsia="標楷體" w:hAnsi="標楷體"/>
         <w:sz w:val="24"/>
       </w:rPr>
-      <w:t>附件</w:t>
-    </w:r>
-    <w:r>
-      <w:rPr>
-        <w:rFonts w:ascii="標楷體" w:eastAsia="標楷體" w:hAnsi="標楷體"/>
-        <w:sz w:val="24"/>
-      </w:rPr>
-      <w:t>1</w:t>
+      <w:t>附件1</w:t>
     </w:r>
     <w:r>
       <w:rPr>
@@ -4275,7 +3615,7 @@
 </file>
 
 <file path=word/numbering.xml><?xml version="1.0" encoding="utf-8"?>
-<w:numbering xmlns:wpc="http://schemas.microsoft.com/office/word/2010/wordprocessingCanvas" xmlns:cx="http://schemas.microsoft.com/office/drawing/2014/chartex" xmlns:cx1="http://schemas.microsoft.com/office/drawing/2015/9/8/chartex" xmlns:cx2="http://schemas.microsoft.com/office/drawing/2015/10/21/chartex" xmlns:cx3="http://schemas.microsoft.com/office/drawing/2016/5/9/chartex" xmlns:cx4="http://schemas.microsoft.com/office/drawing/2016/5/10/chartex" xmlns:cx5="http://schemas.microsoft.com/office/drawing/2016/5/11/chartex" xmlns:cx6="http://schemas.microsoft.com/office/drawing/2016/5/12/chartex" xmlns:cx7="http://schemas.microsoft.com/office/drawing/2016/5/13/chartex" xmlns:cx8="http://schemas.microsoft.com/office/drawing/2016/5/14/chartex" xmlns:mc="http://schemas.openxmlformats.org/markup-compatibility/2006" xmlns:aink="http://schemas.microsoft.com/office/drawing/2016/ink" xmlns:am3d="http://schemas.microsoft.com/office/drawing/2017/model3d" xmlns:o="urn:schemas-microsoft-com:office:office" xmlns:r="http://schemas.openxmlformats.org/officeDocument/2006/relationships" xmlns:m="http://schemas.openxmlformats.org/officeDocument/2006/math" xmlns:v="urn:schemas-microsoft-com:vml" xmlns:wp14="http://schemas.microsoft.com/office/word/2010/wordprocessingDrawing" xmlns:wp="http://schemas.openxmlformats.org/drawingml/2006/wordprocessingDrawing" xmlns:w10="urn:schemas-microsoft-com:office:word" xmlns:w="http://schemas.openxmlformats.org/wordprocessingml/2006/main" xmlns:w14="http://schemas.microsoft.com/office/word/2010/wordml" xmlns:w15="http://schemas.microsoft.com/office/word/2012/wordml" xmlns:w16cid="http://schemas.microsoft.com/office/word/2016/wordml/cid" xmlns:w16se="http://schemas.microsoft.com/office/word/2015/wordml/symex" xmlns:wpg="http://schemas.microsoft.com/office/word/2010/wordprocessingGroup" xmlns:wpi="http://schemas.microsoft.com/office/word/2010/wordprocessingInk" xmlns:wne="http://schemas.microsoft.com/office/word/2006/wordml" xmlns:wps="http://schemas.microsoft.com/office/word/2010/wordprocessingShape" mc:Ignorable="w14 w15 w16se w16cid wp14">
+<w:numbering xmlns:wpc="http://schemas.microsoft.com/office/word/2010/wordprocessingCanvas" xmlns:cx="http://schemas.microsoft.com/office/drawing/2014/chartex" xmlns:cx1="http://schemas.microsoft.com/office/drawing/2015/9/8/chartex" xmlns:cx2="http://schemas.microsoft.com/office/drawing/2015/10/21/chartex" xmlns:cx3="http://schemas.microsoft.com/office/drawing/2016/5/9/chartex" xmlns:cx4="http://schemas.microsoft.com/office/drawing/2016/5/10/chartex" xmlns:cx5="http://schemas.microsoft.com/office/drawing/2016/5/11/chartex" xmlns:cx6="http://schemas.microsoft.com/office/drawing/2016/5/12/chartex" xmlns:cx7="http://schemas.microsoft.com/office/drawing/2016/5/13/chartex" xmlns:cx8="http://schemas.microsoft.com/office/drawing/2016/5/14/chartex" xmlns:mc="http://schemas.openxmlformats.org/markup-compatibility/2006" xmlns:aink="http://schemas.microsoft.com/office/drawing/2016/ink" xmlns:am3d="http://schemas.microsoft.com/office/drawing/2017/model3d" xmlns:o="urn:schemas-microsoft-com:office:office" xmlns:oel="http://schemas.microsoft.com/office/2019/extlst" xmlns:r="http://schemas.openxmlformats.org/officeDocument/2006/relationships" xmlns:m="http://schemas.openxmlformats.org/officeDocument/2006/math" xmlns:v="urn:schemas-microsoft-com:vml" xmlns:wp14="http://schemas.microsoft.com/office/word/2010/wordprocessingDrawing" xmlns:wp="http://schemas.openxmlformats.org/drawingml/2006/wordprocessingDrawing" xmlns:w10="urn:schemas-microsoft-com:office:word" xmlns:w="http://schemas.openxmlformats.org/wordprocessingml/2006/main" xmlns:w14="http://schemas.microsoft.com/office/word/2010/wordml" xmlns:w15="http://schemas.microsoft.com/office/word/2012/wordml" xmlns:w16cex="http://schemas.microsoft.com/office/word/2018/wordml/cex" xmlns:w16cid="http://schemas.microsoft.com/office/word/2016/wordml/cid" xmlns:w16="http://schemas.microsoft.com/office/word/2018/wordml" xmlns:w16du="http://schemas.microsoft.com/office/word/2023/wordml/word16du" xmlns:w16sdtdh="http://schemas.microsoft.com/office/word/2020/wordml/sdtdatahash" xmlns:w16sdtfl="http://schemas.microsoft.com/office/word/2024/wordml/sdtformatlock" xmlns:w16se="http://schemas.microsoft.com/office/word/2015/wordml/symex" xmlns:wpg="http://schemas.microsoft.com/office/word/2010/wordprocessingGroup" xmlns:wpi="http://schemas.microsoft.com/office/word/2010/wordprocessingInk" xmlns:wne="http://schemas.microsoft.com/office/word/2006/wordml" xmlns:wps="http://schemas.microsoft.com/office/word/2010/wordprocessingShape" mc:Ignorable="w14 w15 w16se w16cid w16 w16cex w16sdtdh w16sdtfl w16du wp14">
   <w:abstractNum w:abstractNumId="0" w15:restartNumberingAfterBreak="0">
     <w:nsid w:val="79806C90"/>
     <w:multiLevelType w:val="multilevel"/>
@@ -4362,14 +3702,14 @@
       </w:pPr>
     </w:lvl>
   </w:abstractNum>
-  <w:num w:numId="1">
+  <w:num w:numId="1" w16cid:durableId="1257248973">
     <w:abstractNumId w:val="0"/>
   </w:num>
 </w:numbering>
 </file>
 
 <file path=word/styles.xml><?xml version="1.0" encoding="utf-8"?>
-<w:styles xmlns:mc="http://schemas.openxmlformats.org/markup-compatibility/2006" xmlns:r="http://schemas.openxmlformats.org/officeDocument/2006/relationships" xmlns:w="http://schemas.openxmlformats.org/wordprocessingml/2006/main" xmlns:w14="http://schemas.microsoft.com/office/word/2010/wordml" xmlns:w15="http://schemas.microsoft.com/office/word/2012/wordml" xmlns:w16cid="http://schemas.microsoft.com/office/word/2016/wordml/cid" xmlns:w16se="http://schemas.microsoft.com/office/word/2015/wordml/symex" mc:Ignorable="w14 w15 w16se w16cid">
+<w:styles xmlns:mc="http://schemas.openxmlformats.org/markup-compatibility/2006" xmlns:r="http://schemas.openxmlformats.org/officeDocument/2006/relationships" xmlns:w="http://schemas.openxmlformats.org/wordprocessingml/2006/main" xmlns:w14="http://schemas.microsoft.com/office/word/2010/wordml" xmlns:w15="http://schemas.microsoft.com/office/word/2012/wordml" xmlns:w16cex="http://schemas.microsoft.com/office/word/2018/wordml/cex" xmlns:w16cid="http://schemas.microsoft.com/office/word/2016/wordml/cid" xmlns:w16="http://schemas.microsoft.com/office/word/2018/wordml" xmlns:w16du="http://schemas.microsoft.com/office/word/2023/wordml/word16du" xmlns:w16sdtdh="http://schemas.microsoft.com/office/word/2020/wordml/sdtdatahash" xmlns:w16sdtfl="http://schemas.microsoft.com/office/word/2024/wordml/sdtformatlock" xmlns:w16se="http://schemas.microsoft.com/office/word/2015/wordml/symex" mc:Ignorable="w14 w15 w16se w16cid w16 w16cex w16sdtdh w16sdtfl w16du">
   <w:docDefaults>
     <w:rPrDefault>
       <w:rPr>
@@ -4386,7 +3726,7 @@
       </w:pPr>
     </w:pPrDefault>
   </w:docDefaults>
-  <w:latentStyles w:defLockedState="0" w:defUIPriority="99" w:defSemiHidden="0" w:defUnhideWhenUsed="0" w:defQFormat="0" w:count="375">
+  <w:latentStyles w:defLockedState="0" w:defUIPriority="99" w:defSemiHidden="0" w:defUnhideWhenUsed="0" w:defQFormat="0" w:count="376">
     <w:lsdException w:name="Normal" w:uiPriority="0" w:qFormat="1"/>
     <w:lsdException w:name="heading 1" w:uiPriority="9" w:qFormat="1"/>
     <w:lsdException w:name="heading 2" w:semiHidden="1" w:uiPriority="9" w:unhideWhenUsed="1" w:qFormat="1"/>
@@ -4762,6 +4102,7 @@
     <w:lsdException w:name="Smart Hyperlink" w:semiHidden="1" w:unhideWhenUsed="1"/>
     <w:lsdException w:name="Hashtag" w:semiHidden="1" w:unhideWhenUsed="1"/>
     <w:lsdException w:name="Unresolved Mention" w:semiHidden="1" w:unhideWhenUsed="1"/>
+    <w:lsdException w:name="Smart Link" w:semiHidden="1" w:unhideWhenUsed="1"/>
   </w:latentStyles>
   <w:style w:type="paragraph" w:default="1" w:styleId="a">
     <w:name w:val="Normal"/>
